--- a/Edgar Reyes/doctos/CV/edgar_curriculo_12.docx
+++ b/Edgar Reyes/doctos/CV/edgar_curriculo_12.docx
@@ -577,14 +577,47 @@
                 <w:szCs w:val="16"/>
               </w:rPr>
             </w:pPr>
-            <w:bookmarkStart w:id="0" w:name="_GoBack"/>
-            <w:r>
-              <w:rPr>
-                <w:rFonts w:ascii="Arial" w:eastAsia="Batang" w:hAnsi="Arial" w:cs="Arial"/>
-                <w:sz w:val="16"/>
-                <w:szCs w:val="16"/>
-              </w:rPr>
-              <w:t xml:space="preserve">Soy PMP certificado desde 2011 con experiencia y amplios conocimientos </w:t>
+            <w:r>
+              <w:rPr>
+                <w:rFonts w:ascii="Arial" w:eastAsia="Batang" w:hAnsi="Arial" w:cs="Arial"/>
+                <w:sz w:val="16"/>
+                <w:szCs w:val="16"/>
+              </w:rPr>
+              <w:t>Soy PMP</w:t>
+            </w:r>
+            <w:r>
+              <w:rPr>
+                <w:rFonts w:ascii="Arial" w:eastAsia="Batang" w:hAnsi="Arial" w:cs="Arial"/>
+                <w:sz w:val="16"/>
+                <w:szCs w:val="16"/>
+              </w:rPr>
+              <w:t xml:space="preserve"> y </w:t>
+            </w:r>
+            <w:proofErr w:type="spellStart"/>
+            <w:r>
+              <w:rPr>
+                <w:rFonts w:ascii="Arial" w:eastAsia="Batang" w:hAnsi="Arial" w:cs="Arial"/>
+                <w:sz w:val="16"/>
+                <w:szCs w:val="16"/>
+              </w:rPr>
+              <w:t>Scrum</w:t>
+            </w:r>
+            <w:proofErr w:type="spellEnd"/>
+            <w:r>
+              <w:rPr>
+                <w:rFonts w:ascii="Arial" w:eastAsia="Batang" w:hAnsi="Arial" w:cs="Arial"/>
+                <w:sz w:val="16"/>
+                <w:szCs w:val="16"/>
+              </w:rPr>
+              <w:t xml:space="preserve"> Master certificado</w:t>
+            </w:r>
+            <w:r>
+              <w:rPr>
+                <w:rFonts w:ascii="Arial" w:eastAsia="Batang" w:hAnsi="Arial" w:cs="Arial"/>
+                <w:sz w:val="16"/>
+                <w:szCs w:val="16"/>
+              </w:rPr>
+              <w:t xml:space="preserve"> con experiencia y amplios conocimientos </w:t>
             </w:r>
             <w:r>
               <w:rPr>
@@ -828,7 +861,6 @@
               </w:rPr>
               <w:t>.</w:t>
             </w:r>
-            <w:bookmarkEnd w:id="0"/>
           </w:p>
         </w:tc>
         <w:tc>
@@ -3340,10 +3372,81 @@
       <w:r>
         <w:rPr>
           <w:rFonts w:ascii="Arial" w:eastAsia="Batang" w:hAnsi="Arial" w:cs="Arial"/>
-          <w:sz w:val="16"/>
-          <w:szCs w:val="16"/>
-        </w:rPr>
-        <w:t xml:space="preserve">) Project Management Professional Certificación  #1416045  Avalado por el PMI </w:t>
+          <w:b/>
+          <w:sz w:val="16"/>
+          <w:szCs w:val="16"/>
+        </w:rPr>
+        <w:t>)</w:t>
+      </w:r>
+      <w:r>
+        <w:rPr>
+          <w:rFonts w:ascii="Arial" w:eastAsia="Batang" w:hAnsi="Arial" w:cs="Arial"/>
+          <w:sz w:val="16"/>
+          <w:szCs w:val="16"/>
+        </w:rPr>
+        <w:t xml:space="preserve"> Project Management Professional </w:t>
+      </w:r>
+      <w:proofErr w:type="gramStart"/>
+      <w:r>
+        <w:rPr>
+          <w:rFonts w:ascii="Arial" w:eastAsia="Batang" w:hAnsi="Arial" w:cs="Arial"/>
+          <w:sz w:val="16"/>
+          <w:szCs w:val="16"/>
+        </w:rPr>
+        <w:t>Certificación  #</w:t>
+      </w:r>
+      <w:proofErr w:type="gramEnd"/>
+      <w:r>
+        <w:rPr>
+          <w:rFonts w:ascii="Arial" w:eastAsia="Batang" w:hAnsi="Arial" w:cs="Arial"/>
+          <w:sz w:val="16"/>
+          <w:szCs w:val="16"/>
+        </w:rPr>
+        <w:t xml:space="preserve">1416045  Avalado por el PMI </w:t>
+      </w:r>
+    </w:p>
+    <w:p>
+      <w:pPr>
+        <w:rPr>
+          <w:rFonts w:ascii="Arial" w:eastAsia="Batang" w:hAnsi="Arial" w:cs="Arial"/>
+          <w:b/>
+          <w:sz w:val="16"/>
+          <w:szCs w:val="16"/>
+        </w:rPr>
+      </w:pPr>
+      <w:r>
+        <w:rPr>
+          <w:rFonts w:ascii="Arial" w:eastAsia="Batang" w:hAnsi="Arial" w:cs="Arial"/>
+          <w:b/>
+          <w:sz w:val="16"/>
+          <w:szCs w:val="16"/>
+        </w:rPr>
+        <w:t>(Abril 2017)</w:t>
+      </w:r>
+      <w:r>
+        <w:rPr>
+          <w:rFonts w:ascii="Arial" w:eastAsia="Batang" w:hAnsi="Arial" w:cs="Arial"/>
+          <w:b/>
+          <w:sz w:val="16"/>
+          <w:szCs w:val="16"/>
+        </w:rPr>
+        <w:t xml:space="preserve"> </w:t>
+      </w:r>
+      <w:r>
+        <w:rPr>
+          <w:rFonts w:ascii="Arial" w:eastAsia="Batang" w:hAnsi="Arial" w:cs="Arial"/>
+          <w:sz w:val="16"/>
+          <w:szCs w:val="16"/>
+        </w:rPr>
+        <w:t xml:space="preserve">SCRUM Master </w:t>
+      </w:r>
+      <w:r>
+        <w:rPr>
+          <w:rFonts w:ascii="Arial" w:eastAsia="Batang" w:hAnsi="Arial" w:cs="Arial"/>
+          <w:sz w:val="16"/>
+          <w:szCs w:val="16"/>
+        </w:rPr>
+        <w:t>Certificación #572763</w:t>
       </w:r>
     </w:p>
     <w:p>
@@ -4066,6 +4169,71 @@
           <w:szCs w:val="16"/>
         </w:rPr>
         <w:t xml:space="preserve">) </w:t>
+      </w:r>
+    </w:p>
+    <w:p>
+      <w:pPr>
+        <w:pStyle w:val="Prrafodelista"/>
+        <w:numPr>
+          <w:ilvl w:val="0"/>
+          <w:numId w:val="15"/>
+        </w:numPr>
+        <w:pBdr>
+          <w:bottom w:val="single" w:sz="24" w:space="13" w:color="C0C0C0"/>
+        </w:pBdr>
+        <w:rPr>
+          <w:rFonts w:ascii="Arial" w:eastAsia="Batang" w:hAnsi="Arial" w:cs="Arial"/>
+          <w:i/>
+          <w:sz w:val="16"/>
+          <w:szCs w:val="16"/>
+        </w:rPr>
+      </w:pPr>
+      <w:r>
+        <w:rPr>
+          <w:rFonts w:ascii="Arial" w:eastAsia="Batang" w:hAnsi="Arial" w:cs="Arial"/>
+          <w:i/>
+          <w:sz w:val="16"/>
+          <w:szCs w:val="16"/>
+        </w:rPr>
+        <w:t>SCRUM Master</w:t>
+      </w:r>
+    </w:p>
+    <w:p>
+      <w:pPr>
+        <w:pStyle w:val="Prrafodelista"/>
+        <w:numPr>
+          <w:ilvl w:val="0"/>
+          <w:numId w:val="15"/>
+        </w:numPr>
+        <w:pBdr>
+          <w:bottom w:val="single" w:sz="24" w:space="13" w:color="C0C0C0"/>
+        </w:pBdr>
+        <w:rPr>
+          <w:rFonts w:ascii="Arial" w:eastAsia="Batang" w:hAnsi="Arial" w:cs="Arial"/>
+          <w:i/>
+          <w:sz w:val="16"/>
+          <w:szCs w:val="16"/>
+        </w:rPr>
+      </w:pPr>
+      <w:r>
+        <w:rPr>
+          <w:rFonts w:ascii="Arial" w:eastAsia="Batang" w:hAnsi="Arial" w:cs="Arial"/>
+          <w:i/>
+          <w:sz w:val="16"/>
+          <w:szCs w:val="16"/>
+        </w:rPr>
+        <w:t>Taller Básico</w:t>
+      </w:r>
+      <w:bookmarkStart w:id="0" w:name="_GoBack"/>
+      <w:bookmarkEnd w:id="0"/>
+      <w:r>
+        <w:rPr>
+          <w:rFonts w:ascii="Arial" w:eastAsia="Batang" w:hAnsi="Arial" w:cs="Arial"/>
+          <w:i/>
+          <w:sz w:val="16"/>
+          <w:szCs w:val="16"/>
+        </w:rPr>
+        <w:t xml:space="preserve"> de Administración de riesgos </w:t>
       </w:r>
     </w:p>
     <w:p>
@@ -7310,7 +7478,7 @@
 </file>
 
 <file path=customXml/itemProps1.xml><?xml version="1.0" encoding="utf-8"?>
-<ds:datastoreItem xmlns:ds="http://schemas.openxmlformats.org/officeDocument/2006/customXml" ds:itemID="{99F8A287-1B15-4417-B505-DD1C982169D6}">
+<ds:datastoreItem xmlns:ds="http://schemas.openxmlformats.org/officeDocument/2006/customXml" ds:itemID="{C654133E-FDEA-4D9C-A272-997FA75A927C}">
   <ds:schemaRefs>
     <ds:schemaRef ds:uri="http://schemas.openxmlformats.org/officeDocument/2006/bibliography"/>
   </ds:schemaRefs>

--- a/Edgar Reyes/doctos/CV/edgar_curriculo_12.docx
+++ b/Edgar Reyes/doctos/CV/edgar_curriculo_12.docx
@@ -12,6 +12,8 @@
           <w:lang w:val="en-US"/>
         </w:rPr>
       </w:pPr>
+      <w:bookmarkStart w:id="0" w:name="_GoBack"/>
+      <w:bookmarkEnd w:id="0"/>
       <w:r>
         <w:rPr>
           <w:rFonts w:ascii="Arial" w:eastAsia="Batang" w:hAnsi="Arial" w:cs="Arial"/>
@@ -4222,18 +4224,7 @@
           <w:sz w:val="16"/>
           <w:szCs w:val="16"/>
         </w:rPr>
-        <w:t>Taller Básico</w:t>
-      </w:r>
-      <w:bookmarkStart w:id="0" w:name="_GoBack"/>
-      <w:bookmarkEnd w:id="0"/>
-      <w:r>
-        <w:rPr>
-          <w:rFonts w:ascii="Arial" w:eastAsia="Batang" w:hAnsi="Arial" w:cs="Arial"/>
-          <w:i/>
-          <w:sz w:val="16"/>
-          <w:szCs w:val="16"/>
-        </w:rPr>
-        <w:t xml:space="preserve"> de Administración de riesgos </w:t>
+        <w:t xml:space="preserve">Taller Básico de Administración de riesgos </w:t>
       </w:r>
     </w:p>
     <w:p>
@@ -4658,7 +4649,109 @@
           <w14:round/>
         </w14:textOutline>
       </w:rPr>
-      <w:t>Project Manager Certif</w:t>
+      <w:t xml:space="preserve">Project Manager </w:t>
+    </w:r>
+    <w:r>
+      <w:rPr>
+        <w:rFonts w:ascii="Arial" w:hAnsi="Arial" w:cs="Arial"/>
+        <w:b/>
+        <w:bCs/>
+        <w:sz w:val="36"/>
+        <w:szCs w:val="33"/>
+        <w14:shadow w14:blurRad="0" w14:dist="25400" w14:dir="2700000" w14:sx="0" w14:sy="0" w14:kx="0" w14:ky="0" w14:algn="none">
+          <w14:srgbClr w14:val="000000">
+            <w14:alpha w14:val="50000"/>
+          </w14:srgbClr>
+        </w14:shadow>
+        <w14:textOutline w14:w="9525" w14:cap="flat" w14:cmpd="sng" w14:algn="ctr">
+          <w14:solidFill>
+            <w14:schemeClr w14:val="bg1">
+              <w14:alpha w14:val="50000"/>
+              <w14:lumMod w14:val="75000"/>
+            </w14:schemeClr>
+          </w14:solidFill>
+          <w14:prstDash w14:val="solid"/>
+          <w14:round/>
+        </w14:textOutline>
+      </w:rPr>
+      <w:t xml:space="preserve">y </w:t>
+    </w:r>
+    <w:proofErr w:type="spellStart"/>
+    <w:r>
+      <w:rPr>
+        <w:rFonts w:ascii="Arial" w:hAnsi="Arial" w:cs="Arial"/>
+        <w:b/>
+        <w:bCs/>
+        <w:sz w:val="36"/>
+        <w:szCs w:val="33"/>
+        <w14:shadow w14:blurRad="0" w14:dist="25400" w14:dir="2700000" w14:sx="0" w14:sy="0" w14:kx="0" w14:ky="0" w14:algn="none">
+          <w14:srgbClr w14:val="000000">
+            <w14:alpha w14:val="50000"/>
+          </w14:srgbClr>
+        </w14:shadow>
+        <w14:textOutline w14:w="9525" w14:cap="flat" w14:cmpd="sng" w14:algn="ctr">
+          <w14:solidFill>
+            <w14:schemeClr w14:val="bg1">
+              <w14:alpha w14:val="50000"/>
+              <w14:lumMod w14:val="75000"/>
+            </w14:schemeClr>
+          </w14:solidFill>
+          <w14:prstDash w14:val="solid"/>
+          <w14:round/>
+        </w14:textOutline>
+      </w:rPr>
+      <w:t>Scrum</w:t>
+    </w:r>
+    <w:proofErr w:type="spellEnd"/>
+    <w:r>
+      <w:rPr>
+        <w:rFonts w:ascii="Arial" w:hAnsi="Arial" w:cs="Arial"/>
+        <w:b/>
+        <w:bCs/>
+        <w:sz w:val="36"/>
+        <w:szCs w:val="33"/>
+        <w14:shadow w14:blurRad="0" w14:dist="25400" w14:dir="2700000" w14:sx="0" w14:sy="0" w14:kx="0" w14:ky="0" w14:algn="none">
+          <w14:srgbClr w14:val="000000">
+            <w14:alpha w14:val="50000"/>
+          </w14:srgbClr>
+        </w14:shadow>
+        <w14:textOutline w14:w="9525" w14:cap="flat" w14:cmpd="sng" w14:algn="ctr">
+          <w14:solidFill>
+            <w14:schemeClr w14:val="bg1">
+              <w14:alpha w14:val="50000"/>
+              <w14:lumMod w14:val="75000"/>
+            </w14:schemeClr>
+          </w14:solidFill>
+          <w14:prstDash w14:val="solid"/>
+          <w14:round/>
+        </w14:textOutline>
+      </w:rPr>
+      <w:t xml:space="preserve"> Master </w:t>
+    </w:r>
+    <w:r>
+      <w:rPr>
+        <w:rFonts w:ascii="Arial" w:hAnsi="Arial" w:cs="Arial"/>
+        <w:b/>
+        <w:bCs/>
+        <w:sz w:val="36"/>
+        <w:szCs w:val="33"/>
+        <w14:shadow w14:blurRad="0" w14:dist="25400" w14:dir="2700000" w14:sx="0" w14:sy="0" w14:kx="0" w14:ky="0" w14:algn="none">
+          <w14:srgbClr w14:val="000000">
+            <w14:alpha w14:val="50000"/>
+          </w14:srgbClr>
+        </w14:shadow>
+        <w14:textOutline w14:w="9525" w14:cap="flat" w14:cmpd="sng" w14:algn="ctr">
+          <w14:solidFill>
+            <w14:schemeClr w14:val="bg1">
+              <w14:alpha w14:val="50000"/>
+              <w14:lumMod w14:val="75000"/>
+            </w14:schemeClr>
+          </w14:solidFill>
+          <w14:prstDash w14:val="solid"/>
+          <w14:round/>
+        </w14:textOutline>
+      </w:rPr>
+      <w:t>Certif</w:t>
     </w:r>
     <w:r>
       <w:rPr>
@@ -7478,7 +7571,7 @@
 </file>
 
 <file path=customXml/itemProps1.xml><?xml version="1.0" encoding="utf-8"?>
-<ds:datastoreItem xmlns:ds="http://schemas.openxmlformats.org/officeDocument/2006/customXml" ds:itemID="{C654133E-FDEA-4D9C-A272-997FA75A927C}">
+<ds:datastoreItem xmlns:ds="http://schemas.openxmlformats.org/officeDocument/2006/customXml" ds:itemID="{8625E411-D7BB-4674-85D2-1905D861502E}">
   <ds:schemaRefs>
     <ds:schemaRef ds:uri="http://schemas.openxmlformats.org/officeDocument/2006/bibliography"/>
   </ds:schemaRefs>

--- a/Edgar Reyes/doctos/CV/edgar_curriculo_12.docx
+++ b/Edgar Reyes/doctos/CV/edgar_curriculo_12.docx
@@ -12,8 +12,6 @@
           <w:lang w:val="en-US"/>
         </w:rPr>
       </w:pPr>
-      <w:bookmarkStart w:id="0" w:name="_GoBack"/>
-      <w:bookmarkEnd w:id="0"/>
       <w:r>
         <w:rPr>
           <w:rFonts w:ascii="Arial" w:eastAsia="Batang" w:hAnsi="Arial" w:cs="Arial"/>
@@ -819,16 +817,14 @@
               </w:rPr>
               <w:t xml:space="preserve"> </w:t>
             </w:r>
-            <w:proofErr w:type="spellStart"/>
-            <w:r>
-              <w:rPr>
-                <w:rFonts w:ascii="Arial" w:eastAsia="Batang" w:hAnsi="Arial" w:cs="Arial"/>
-                <w:sz w:val="16"/>
-                <w:szCs w:val="16"/>
-              </w:rPr>
-              <w:t>asi</w:t>
-            </w:r>
-            <w:proofErr w:type="spellEnd"/>
+            <w:r>
+              <w:rPr>
+                <w:rFonts w:ascii="Arial" w:eastAsia="Batang" w:hAnsi="Arial" w:cs="Arial"/>
+                <w:sz w:val="16"/>
+                <w:szCs w:val="16"/>
+              </w:rPr>
+              <w:t>así</w:t>
+            </w:r>
             <w:r>
               <w:rPr>
                 <w:rFonts w:ascii="Arial" w:eastAsia="Batang" w:hAnsi="Arial" w:cs="Arial"/>
@@ -1353,7 +1349,23 @@
                 <w:sz w:val="16"/>
                 <w:szCs w:val="16"/>
               </w:rPr>
-              <w:t>Desarrollo de Manuales de capacitación</w:t>
+              <w:t>Implementación y desarrollo de modelos de cadena de valor para el negocio</w:t>
+            </w:r>
+            <w:r>
+              <w:rPr>
+                <w:rFonts w:ascii="Arial" w:eastAsia="Batang" w:hAnsi="Arial" w:cs="Arial"/>
+                <w:sz w:val="16"/>
+                <w:szCs w:val="16"/>
+              </w:rPr>
+              <w:t xml:space="preserve"> </w:t>
+            </w:r>
+            <w:r>
+              <w:rPr>
+                <w:rFonts w:ascii="Arial" w:eastAsia="Batang" w:hAnsi="Arial" w:cs="Arial"/>
+                <w:sz w:val="16"/>
+                <w:szCs w:val="16"/>
+              </w:rPr>
+              <w:t xml:space="preserve"> (BPM)</w:t>
             </w:r>
           </w:p>
           <w:p>
@@ -1375,7 +1387,25 @@
                 <w:sz w:val="16"/>
                 <w:szCs w:val="16"/>
               </w:rPr>
-              <w:t>Desarrollo e implementación de campañas de Mercadotecnia Digital</w:t>
+              <w:t xml:space="preserve">Instructor en capacitaciones para </w:t>
+            </w:r>
+            <w:proofErr w:type="spellStart"/>
+            <w:r>
+              <w:rPr>
+                <w:rFonts w:ascii="Arial" w:eastAsia="Batang" w:hAnsi="Arial" w:cs="Arial"/>
+                <w:sz w:val="16"/>
+                <w:szCs w:val="16"/>
+              </w:rPr>
+              <w:t>Tec</w:t>
+            </w:r>
+            <w:proofErr w:type="spellEnd"/>
+            <w:r>
+              <w:rPr>
+                <w:rFonts w:ascii="Arial" w:eastAsia="Batang" w:hAnsi="Arial" w:cs="Arial"/>
+                <w:sz w:val="16"/>
+                <w:szCs w:val="16"/>
+              </w:rPr>
+              <w:t xml:space="preserve"> de Monterrey Campus Pachuca</w:t>
             </w:r>
           </w:p>
           <w:p>
@@ -1391,13 +1421,23 @@
                 <w:szCs w:val="16"/>
               </w:rPr>
             </w:pPr>
-            <w:r>
-              <w:rPr>
-                <w:rFonts w:ascii="Arial" w:eastAsia="Batang" w:hAnsi="Arial" w:cs="Arial"/>
-                <w:sz w:val="16"/>
-                <w:szCs w:val="16"/>
-              </w:rPr>
-              <w:t>Coordinador del área de marketing y tecnología</w:t>
+            <w:proofErr w:type="spellStart"/>
+            <w:r>
+              <w:rPr>
+                <w:rFonts w:ascii="Arial" w:eastAsia="Batang" w:hAnsi="Arial" w:cs="Arial"/>
+                <w:sz w:val="16"/>
+                <w:szCs w:val="16"/>
+              </w:rPr>
+              <w:t>rDesarrollo</w:t>
+            </w:r>
+            <w:proofErr w:type="spellEnd"/>
+            <w:r>
+              <w:rPr>
+                <w:rFonts w:ascii="Arial" w:eastAsia="Batang" w:hAnsi="Arial" w:cs="Arial"/>
+                <w:sz w:val="16"/>
+                <w:szCs w:val="16"/>
+              </w:rPr>
+              <w:t xml:space="preserve"> e implementación de proyectos para compras, marketing y marketing digital</w:t>
             </w:r>
           </w:p>
           <w:p>
@@ -1419,7 +1459,7 @@
                 <w:sz w:val="16"/>
                 <w:szCs w:val="16"/>
               </w:rPr>
-              <w:t>Implementación y desarrollo de modelos de cadena de valor para el negocio</w:t>
+              <w:t>Análisis de datos estadísticos</w:t>
             </w:r>
           </w:p>
           <w:p>
@@ -1441,7 +1481,25 @@
                 <w:sz w:val="16"/>
                 <w:szCs w:val="16"/>
               </w:rPr>
-              <w:t>Desarrollo de proceso de venta para cursos abiertos a público</w:t>
+              <w:t xml:space="preserve">Desarrollo e implementación de proyectos operativos internos (app para cursos abiertos, manuales operativos, procesos, </w:t>
+            </w:r>
+            <w:proofErr w:type="spellStart"/>
+            <w:r>
+              <w:rPr>
+                <w:rFonts w:ascii="Arial" w:eastAsia="Batang" w:hAnsi="Arial" w:cs="Arial"/>
+                <w:sz w:val="16"/>
+                <w:szCs w:val="16"/>
+              </w:rPr>
+              <w:t>webinars</w:t>
+            </w:r>
+            <w:proofErr w:type="spellEnd"/>
+            <w:r>
+              <w:rPr>
+                <w:rFonts w:ascii="Arial" w:eastAsia="Batang" w:hAnsi="Arial" w:cs="Arial"/>
+                <w:sz w:val="16"/>
+                <w:szCs w:val="16"/>
+              </w:rPr>
+              <w:t xml:space="preserve"> internacionales.)</w:t>
             </w:r>
           </w:p>
           <w:p>
@@ -1463,7 +1521,7 @@
                 <w:sz w:val="16"/>
                 <w:szCs w:val="16"/>
               </w:rPr>
-              <w:t xml:space="preserve">Instructor en capacitaciones para </w:t>
+              <w:t xml:space="preserve">Líder del proyecto de participación de TenStep en </w:t>
             </w:r>
             <w:proofErr w:type="spellStart"/>
             <w:r>
@@ -1472,17 +1530,9 @@
                 <w:sz w:val="16"/>
                 <w:szCs w:val="16"/>
               </w:rPr>
-              <w:t>Tec</w:t>
+              <w:t>TEDx</w:t>
             </w:r>
             <w:proofErr w:type="spellEnd"/>
-            <w:r>
-              <w:rPr>
-                <w:rFonts w:ascii="Arial" w:eastAsia="Batang" w:hAnsi="Arial" w:cs="Arial"/>
-                <w:sz w:val="16"/>
-                <w:szCs w:val="16"/>
-              </w:rPr>
-              <w:t xml:space="preserve"> de Monterrey Campus Pachuca</w:t>
-            </w:r>
           </w:p>
           <w:p>
             <w:pPr>
@@ -3217,113 +3267,89 @@
       <w:pPr>
         <w:rPr>
           <w:rFonts w:ascii="Arial" w:eastAsia="Batang" w:hAnsi="Arial" w:cs="Arial"/>
-          <w:sz w:val="16"/>
-          <w:szCs w:val="16"/>
-        </w:rPr>
-      </w:pPr>
-      <w:r>
-        <w:rPr>
-          <w:rFonts w:ascii="Arial" w:eastAsia="Batang" w:hAnsi="Arial" w:cs="Arial"/>
           <w:b/>
           <w:sz w:val="16"/>
           <w:szCs w:val="16"/>
         </w:rPr>
-        <w:t xml:space="preserve">(Febrero 2015) </w:t>
-      </w:r>
-      <w:r>
-        <w:rPr>
-          <w:rFonts w:ascii="Arial" w:eastAsia="Batang" w:hAnsi="Arial" w:cs="Arial"/>
-          <w:sz w:val="16"/>
-          <w:szCs w:val="16"/>
-        </w:rPr>
-        <w:t xml:space="preserve">Google </w:t>
-      </w:r>
-      <w:proofErr w:type="spellStart"/>
-      <w:r>
-        <w:rPr>
-          <w:rFonts w:ascii="Arial" w:eastAsia="Batang" w:hAnsi="Arial" w:cs="Arial"/>
-          <w:sz w:val="16"/>
-          <w:szCs w:val="16"/>
-        </w:rPr>
-        <w:t>Analytics</w:t>
-      </w:r>
-      <w:proofErr w:type="spellEnd"/>
-      <w:r>
-        <w:rPr>
-          <w:rFonts w:ascii="Arial" w:eastAsia="Batang" w:hAnsi="Arial" w:cs="Arial"/>
+      </w:pPr>
+      <w:r>
+        <w:rPr>
+          <w:rFonts w:ascii="Arial" w:eastAsia="Batang" w:hAnsi="Arial" w:cs="Arial"/>
+          <w:b/>
+          <w:sz w:val="16"/>
+          <w:szCs w:val="16"/>
+        </w:rPr>
+        <w:t>(Abril 2017)</w:t>
+      </w:r>
+      <w:r>
+        <w:rPr>
+          <w:rFonts w:ascii="Arial" w:eastAsia="Batang" w:hAnsi="Arial" w:cs="Arial"/>
+          <w:b/>
           <w:sz w:val="16"/>
           <w:szCs w:val="16"/>
         </w:rPr>
         <w:t xml:space="preserve"> </w:t>
       </w:r>
-      <w:proofErr w:type="spellStart"/>
-      <w:r>
-        <w:rPr>
-          <w:rFonts w:ascii="Arial" w:eastAsia="Batang" w:hAnsi="Arial" w:cs="Arial"/>
-          <w:sz w:val="16"/>
-          <w:szCs w:val="16"/>
-        </w:rPr>
-        <w:t>Certified</w:t>
-      </w:r>
-      <w:proofErr w:type="spellEnd"/>
-      <w:r>
-        <w:rPr>
-          <w:rFonts w:ascii="Arial" w:eastAsia="Batang" w:hAnsi="Arial" w:cs="Arial"/>
-          <w:sz w:val="16"/>
-          <w:szCs w:val="16"/>
-        </w:rPr>
-        <w:t xml:space="preserve"> </w:t>
+      <w:r>
+        <w:rPr>
+          <w:rFonts w:ascii="Arial" w:eastAsia="Batang" w:hAnsi="Arial" w:cs="Arial"/>
+          <w:sz w:val="16"/>
+          <w:szCs w:val="16"/>
+        </w:rPr>
+        <w:t xml:space="preserve">SCRUM Master </w:t>
+      </w:r>
+      <w:r>
+        <w:rPr>
+          <w:rFonts w:ascii="Arial" w:eastAsia="Batang" w:hAnsi="Arial" w:cs="Arial"/>
+          <w:sz w:val="16"/>
+          <w:szCs w:val="16"/>
+        </w:rPr>
+        <w:t>Certificación #572763</w:t>
       </w:r>
     </w:p>
     <w:p>
       <w:pPr>
         <w:rPr>
           <w:rFonts w:ascii="Arial" w:eastAsia="Batang" w:hAnsi="Arial" w:cs="Arial"/>
-          <w:sz w:val="16"/>
-          <w:szCs w:val="16"/>
-          <w:lang w:val="en-US"/>
-        </w:rPr>
-      </w:pPr>
-      <w:r>
-        <w:rPr>
-          <w:rFonts w:ascii="Arial" w:eastAsia="Batang" w:hAnsi="Arial" w:cs="Arial"/>
           <w:b/>
           <w:sz w:val="16"/>
           <w:szCs w:val="16"/>
-          <w:lang w:val="en-US"/>
-        </w:rPr>
-        <w:t>(</w:t>
+        </w:rPr>
+      </w:pPr>
+      <w:r>
+        <w:rPr>
+          <w:rFonts w:ascii="Arial" w:eastAsia="Batang" w:hAnsi="Arial" w:cs="Arial"/>
+          <w:b/>
+          <w:sz w:val="16"/>
+          <w:szCs w:val="16"/>
+        </w:rPr>
+        <w:t xml:space="preserve">(Junio 2016) </w:t>
+      </w:r>
+      <w:r>
+        <w:rPr>
+          <w:rFonts w:ascii="Arial" w:eastAsia="Batang" w:hAnsi="Arial" w:cs="Arial"/>
+          <w:sz w:val="16"/>
+          <w:szCs w:val="16"/>
+        </w:rPr>
+        <w:t xml:space="preserve">TenStep Project Manager </w:t>
       </w:r>
       <w:proofErr w:type="spellStart"/>
       <w:r>
         <w:rPr>
           <w:rFonts w:ascii="Arial" w:eastAsia="Batang" w:hAnsi="Arial" w:cs="Arial"/>
-          <w:b/>
-          <w:sz w:val="16"/>
-          <w:szCs w:val="16"/>
-          <w:lang w:val="en-US"/>
-        </w:rPr>
-        <w:t>Diciembre</w:t>
+          <w:sz w:val="16"/>
+          <w:szCs w:val="16"/>
+        </w:rPr>
+        <w:t>Certification</w:t>
       </w:r>
       <w:proofErr w:type="spellEnd"/>
       <w:r>
         <w:rPr>
           <w:rFonts w:ascii="Arial" w:eastAsia="Batang" w:hAnsi="Arial" w:cs="Arial"/>
-          <w:b/>
-          <w:sz w:val="16"/>
-          <w:szCs w:val="16"/>
-          <w:lang w:val="en-US"/>
-        </w:rPr>
-        <w:t xml:space="preserve"> 2014) </w:t>
-      </w:r>
-      <w:r>
-        <w:rPr>
-          <w:rFonts w:ascii="Arial" w:eastAsia="Batang" w:hAnsi="Arial" w:cs="Arial"/>
-          <w:sz w:val="16"/>
-          <w:szCs w:val="16"/>
-          <w:lang w:val="en-US"/>
-        </w:rPr>
-        <w:t>Hootsuite Professional Certified (community manager)</w:t>
+          <w:sz w:val="16"/>
+          <w:szCs w:val="16"/>
+        </w:rPr>
+        <w:t xml:space="preserve"> (TSPM) #16256</w:t>
       </w:r>
     </w:p>
     <w:p>
@@ -3340,115 +3366,182 @@
           <w:b/>
           <w:sz w:val="16"/>
           <w:szCs w:val="16"/>
-          <w:lang w:val="en-US"/>
+        </w:rPr>
+        <w:t xml:space="preserve">(Febrero 2015) </w:t>
+      </w:r>
+      <w:r>
+        <w:rPr>
+          <w:rFonts w:ascii="Arial" w:eastAsia="Batang" w:hAnsi="Arial" w:cs="Arial"/>
+          <w:sz w:val="16"/>
+          <w:szCs w:val="16"/>
+        </w:rPr>
+        <w:t xml:space="preserve">Google </w:t>
+      </w:r>
+      <w:proofErr w:type="spellStart"/>
+      <w:r>
+        <w:rPr>
+          <w:rFonts w:ascii="Arial" w:eastAsia="Batang" w:hAnsi="Arial" w:cs="Arial"/>
+          <w:sz w:val="16"/>
+          <w:szCs w:val="16"/>
+        </w:rPr>
+        <w:t>Analytics</w:t>
+      </w:r>
+      <w:proofErr w:type="spellEnd"/>
+      <w:r>
+        <w:rPr>
+          <w:rFonts w:ascii="Arial" w:eastAsia="Batang" w:hAnsi="Arial" w:cs="Arial"/>
+          <w:sz w:val="16"/>
+          <w:szCs w:val="16"/>
         </w:rPr>
         <w:t xml:space="preserve"> </w:t>
       </w:r>
-      <w:r>
-        <w:rPr>
-          <w:rFonts w:ascii="Arial" w:eastAsia="Batang" w:hAnsi="Arial" w:cs="Arial"/>
-          <w:b/>
-          <w:sz w:val="16"/>
-          <w:szCs w:val="16"/>
-        </w:rPr>
-        <w:t>(</w:t>
-      </w:r>
-      <w:r>
-        <w:rPr>
-          <w:rFonts w:ascii="Arial" w:eastAsia="Batang" w:hAnsi="Arial" w:cs="Arial"/>
-          <w:b/>
-          <w:sz w:val="16"/>
-          <w:szCs w:val="16"/>
-        </w:rPr>
-        <w:t>Junio</w:t>
-      </w:r>
-      <w:r>
-        <w:rPr>
-          <w:rFonts w:ascii="Arial" w:eastAsia="Batang" w:hAnsi="Arial" w:cs="Arial"/>
-          <w:b/>
-          <w:sz w:val="16"/>
-          <w:szCs w:val="16"/>
-        </w:rPr>
-        <w:t xml:space="preserve"> 2011</w:t>
-      </w:r>
-      <w:r>
-        <w:rPr>
-          <w:rFonts w:ascii="Arial" w:eastAsia="Batang" w:hAnsi="Arial" w:cs="Arial"/>
-          <w:b/>
-          <w:sz w:val="16"/>
-          <w:szCs w:val="16"/>
-        </w:rPr>
-        <w:t>)</w:t>
-      </w:r>
-      <w:r>
-        <w:rPr>
-          <w:rFonts w:ascii="Arial" w:eastAsia="Batang" w:hAnsi="Arial" w:cs="Arial"/>
-          <w:sz w:val="16"/>
-          <w:szCs w:val="16"/>
-        </w:rPr>
-        <w:t xml:space="preserve"> Project Management Professional </w:t>
-      </w:r>
-      <w:proofErr w:type="gramStart"/>
-      <w:r>
-        <w:rPr>
-          <w:rFonts w:ascii="Arial" w:eastAsia="Batang" w:hAnsi="Arial" w:cs="Arial"/>
-          <w:sz w:val="16"/>
-          <w:szCs w:val="16"/>
-        </w:rPr>
-        <w:t>Certificación  #</w:t>
-      </w:r>
-      <w:proofErr w:type="gramEnd"/>
-      <w:r>
-        <w:rPr>
-          <w:rFonts w:ascii="Arial" w:eastAsia="Batang" w:hAnsi="Arial" w:cs="Arial"/>
-          <w:sz w:val="16"/>
-          <w:szCs w:val="16"/>
-        </w:rPr>
-        <w:t xml:space="preserve">1416045  Avalado por el PMI </w:t>
+      <w:proofErr w:type="spellStart"/>
+      <w:r>
+        <w:rPr>
+          <w:rFonts w:ascii="Arial" w:eastAsia="Batang" w:hAnsi="Arial" w:cs="Arial"/>
+          <w:sz w:val="16"/>
+          <w:szCs w:val="16"/>
+        </w:rPr>
+        <w:t>Certified</w:t>
+      </w:r>
+      <w:proofErr w:type="spellEnd"/>
+      <w:r>
+        <w:rPr>
+          <w:rFonts w:ascii="Arial" w:eastAsia="Batang" w:hAnsi="Arial" w:cs="Arial"/>
+          <w:sz w:val="16"/>
+          <w:szCs w:val="16"/>
+        </w:rPr>
+        <w:t xml:space="preserve"> </w:t>
       </w:r>
     </w:p>
     <w:p>
       <w:pPr>
         <w:rPr>
           <w:rFonts w:ascii="Arial" w:eastAsia="Batang" w:hAnsi="Arial" w:cs="Arial"/>
+          <w:sz w:val="16"/>
+          <w:szCs w:val="16"/>
+          <w:lang w:val="en-US"/>
+        </w:rPr>
+      </w:pPr>
+      <w:r>
+        <w:rPr>
+          <w:rFonts w:ascii="Arial" w:eastAsia="Batang" w:hAnsi="Arial" w:cs="Arial"/>
           <w:b/>
           <w:sz w:val="16"/>
           <w:szCs w:val="16"/>
-        </w:rPr>
-      </w:pPr>
+          <w:lang w:val="en-US"/>
+        </w:rPr>
+        <w:t>(</w:t>
+      </w:r>
+      <w:proofErr w:type="spellStart"/>
       <w:r>
         <w:rPr>
           <w:rFonts w:ascii="Arial" w:eastAsia="Batang" w:hAnsi="Arial" w:cs="Arial"/>
           <w:b/>
           <w:sz w:val="16"/>
           <w:szCs w:val="16"/>
-        </w:rPr>
-        <w:t>(Abril 2017)</w:t>
-      </w:r>
+          <w:lang w:val="en-US"/>
+        </w:rPr>
+        <w:t>Diciembre</w:t>
+      </w:r>
+      <w:proofErr w:type="spellEnd"/>
       <w:r>
         <w:rPr>
           <w:rFonts w:ascii="Arial" w:eastAsia="Batang" w:hAnsi="Arial" w:cs="Arial"/>
           <w:b/>
           <w:sz w:val="16"/>
           <w:szCs w:val="16"/>
+          <w:lang w:val="en-US"/>
+        </w:rPr>
+        <w:t xml:space="preserve"> 2014) </w:t>
+      </w:r>
+      <w:r>
+        <w:rPr>
+          <w:rFonts w:ascii="Arial" w:eastAsia="Batang" w:hAnsi="Arial" w:cs="Arial"/>
+          <w:sz w:val="16"/>
+          <w:szCs w:val="16"/>
+          <w:lang w:val="en-US"/>
+        </w:rPr>
+        <w:t>Hootsuite Professional Certified (community manager)</w:t>
+      </w:r>
+    </w:p>
+    <w:p>
+      <w:pPr>
+        <w:rPr>
+          <w:rFonts w:ascii="Arial" w:eastAsia="Batang" w:hAnsi="Arial" w:cs="Arial"/>
+          <w:sz w:val="16"/>
+          <w:szCs w:val="16"/>
+        </w:rPr>
+      </w:pPr>
+      <w:r>
+        <w:rPr>
+          <w:rFonts w:ascii="Arial" w:eastAsia="Batang" w:hAnsi="Arial" w:cs="Arial"/>
+          <w:b/>
+          <w:sz w:val="16"/>
+          <w:szCs w:val="16"/>
+          <w:lang w:val="en-US"/>
         </w:rPr>
         <w:t xml:space="preserve"> </w:t>
       </w:r>
       <w:r>
         <w:rPr>
           <w:rFonts w:ascii="Arial" w:eastAsia="Batang" w:hAnsi="Arial" w:cs="Arial"/>
-          <w:sz w:val="16"/>
-          <w:szCs w:val="16"/>
-        </w:rPr>
-        <w:t xml:space="preserve">SCRUM Master </w:t>
-      </w:r>
-      <w:r>
-        <w:rPr>
-          <w:rFonts w:ascii="Arial" w:eastAsia="Batang" w:hAnsi="Arial" w:cs="Arial"/>
-          <w:sz w:val="16"/>
-          <w:szCs w:val="16"/>
-        </w:rPr>
-        <w:t>Certificación #572763</w:t>
+          <w:b/>
+          <w:sz w:val="16"/>
+          <w:szCs w:val="16"/>
+        </w:rPr>
+        <w:t>(</w:t>
+      </w:r>
+      <w:r>
+        <w:rPr>
+          <w:rFonts w:ascii="Arial" w:eastAsia="Batang" w:hAnsi="Arial" w:cs="Arial"/>
+          <w:b/>
+          <w:sz w:val="16"/>
+          <w:szCs w:val="16"/>
+        </w:rPr>
+        <w:t>Junio</w:t>
+      </w:r>
+      <w:r>
+        <w:rPr>
+          <w:rFonts w:ascii="Arial" w:eastAsia="Batang" w:hAnsi="Arial" w:cs="Arial"/>
+          <w:b/>
+          <w:sz w:val="16"/>
+          <w:szCs w:val="16"/>
+        </w:rPr>
+        <w:t xml:space="preserve"> 2011</w:t>
+      </w:r>
+      <w:r>
+        <w:rPr>
+          <w:rFonts w:ascii="Arial" w:eastAsia="Batang" w:hAnsi="Arial" w:cs="Arial"/>
+          <w:b/>
+          <w:sz w:val="16"/>
+          <w:szCs w:val="16"/>
+        </w:rPr>
+        <w:t>)</w:t>
+      </w:r>
+      <w:r>
+        <w:rPr>
+          <w:rFonts w:ascii="Arial" w:eastAsia="Batang" w:hAnsi="Arial" w:cs="Arial"/>
+          <w:sz w:val="16"/>
+          <w:szCs w:val="16"/>
+        </w:rPr>
+        <w:t xml:space="preserve"> Project Management Professional </w:t>
+      </w:r>
+      <w:r>
+        <w:rPr>
+          <w:rFonts w:ascii="Arial" w:eastAsia="Batang" w:hAnsi="Arial" w:cs="Arial"/>
+          <w:sz w:val="16"/>
+          <w:szCs w:val="16"/>
+        </w:rPr>
+        <w:t>Certificación #1416045 Avalado</w:t>
+      </w:r>
+      <w:r>
+        <w:rPr>
+          <w:rFonts w:ascii="Arial" w:eastAsia="Batang" w:hAnsi="Arial" w:cs="Arial"/>
+          <w:sz w:val="16"/>
+          <w:szCs w:val="16"/>
+        </w:rPr>
+        <w:t xml:space="preserve"> por el PMI </w:t>
       </w:r>
     </w:p>
     <w:p>
@@ -4199,6 +4292,15 @@
         </w:rPr>
         <w:t>SCRUM Master</w:t>
       </w:r>
+      <w:r>
+        <w:rPr>
+          <w:rFonts w:ascii="Arial" w:eastAsia="Batang" w:hAnsi="Arial" w:cs="Arial"/>
+          <w:i/>
+          <w:sz w:val="16"/>
+          <w:szCs w:val="16"/>
+        </w:rPr>
+        <w:t xml:space="preserve"> </w:t>
+      </w:r>
     </w:p>
     <w:p>
       <w:pPr>
@@ -4229,15 +4331,69 @@
     </w:p>
     <w:p>
       <w:pPr>
-        <w:rPr>
-          <w:rFonts w:ascii="Arial" w:eastAsia="Batang" w:hAnsi="Arial" w:cs="Arial"/>
-          <w:sz w:val="16"/>
-          <w:szCs w:val="16"/>
-        </w:rPr>
-      </w:pPr>
+        <w:pStyle w:val="Prrafodelista"/>
+        <w:numPr>
+          <w:ilvl w:val="0"/>
+          <w:numId w:val="15"/>
+        </w:numPr>
+        <w:pBdr>
+          <w:bottom w:val="single" w:sz="24" w:space="13" w:color="C0C0C0"/>
+        </w:pBdr>
+        <w:rPr>
+          <w:rFonts w:ascii="Arial" w:eastAsia="Batang" w:hAnsi="Arial" w:cs="Arial"/>
+          <w:i/>
+          <w:sz w:val="16"/>
+          <w:szCs w:val="16"/>
+        </w:rPr>
+      </w:pPr>
+      <w:r>
+        <w:rPr>
+          <w:rFonts w:ascii="Arial" w:eastAsia="Batang" w:hAnsi="Arial" w:cs="Arial"/>
+          <w:i/>
+          <w:sz w:val="16"/>
+          <w:szCs w:val="16"/>
+        </w:rPr>
+        <w:t>Desarrollo de presentaciones con PREZI</w:t>
+      </w:r>
     </w:p>
     <w:p>
       <w:pPr>
+        <w:pStyle w:val="Prrafodelista"/>
+        <w:numPr>
+          <w:ilvl w:val="0"/>
+          <w:numId w:val="15"/>
+        </w:numPr>
+        <w:pBdr>
+          <w:bottom w:val="single" w:sz="24" w:space="13" w:color="C0C0C0"/>
+        </w:pBdr>
+        <w:rPr>
+          <w:rFonts w:ascii="Arial" w:eastAsia="Batang" w:hAnsi="Arial" w:cs="Arial"/>
+          <w:i/>
+          <w:sz w:val="16"/>
+          <w:szCs w:val="16"/>
+        </w:rPr>
+      </w:pPr>
+      <w:r>
+        <w:rPr>
+          <w:rFonts w:ascii="Arial" w:eastAsia="Batang" w:hAnsi="Arial" w:cs="Arial"/>
+          <w:i/>
+          <w:sz w:val="16"/>
+          <w:szCs w:val="16"/>
+        </w:rPr>
+        <w:t>Taller de Innovación</w:t>
+      </w:r>
+    </w:p>
+    <w:p>
+      <w:pPr>
+        <w:rPr>
+          <w:rFonts w:ascii="Arial" w:eastAsia="Batang" w:hAnsi="Arial" w:cs="Arial"/>
+          <w:sz w:val="16"/>
+          <w:szCs w:val="16"/>
+        </w:rPr>
+      </w:pPr>
+    </w:p>
+    <w:p>
+      <w:pPr>
         <w:rPr>
           <w:rFonts w:ascii="Arial" w:eastAsia="Batang" w:hAnsi="Arial" w:cs="Arial"/>
           <w:b/>
@@ -4387,7 +4543,16 @@
           <w:szCs w:val="16"/>
           <w:lang w:val="en-US"/>
         </w:rPr>
-        <w:t xml:space="preserve"> Daptiv, Microsoft Visio, Microsoft Project Server 2007, Project 2007-2010, Clarity, SharePoint Services , WBS chart pro, Mind manager, SPSS, Works, Office (Outlook, Word, Excel y </w:t>
+        <w:t xml:space="preserve"> Daptiv, Microsoft Visio,</w:t>
+      </w:r>
+      <w:r>
+        <w:rPr>
+          <w:rFonts w:ascii="Arial" w:eastAsia="Batang" w:hAnsi="Arial" w:cs="Arial"/>
+          <w:sz w:val="16"/>
+          <w:szCs w:val="16"/>
+          <w:lang w:val="en-US"/>
+        </w:rPr>
+        <w:t xml:space="preserve"> </w:t>
       </w:r>
       <w:proofErr w:type="spellStart"/>
       <w:r>
@@ -4397,6 +4562,35 @@
           <w:szCs w:val="16"/>
           <w:lang w:val="en-US"/>
         </w:rPr>
+        <w:t>Bizagi</w:t>
+      </w:r>
+      <w:proofErr w:type="spellEnd"/>
+      <w:r>
+        <w:rPr>
+          <w:rFonts w:ascii="Arial" w:eastAsia="Batang" w:hAnsi="Arial" w:cs="Arial"/>
+          <w:sz w:val="16"/>
+          <w:szCs w:val="16"/>
+          <w:lang w:val="en-US"/>
+        </w:rPr>
+        <w:t xml:space="preserve">, </w:t>
+      </w:r>
+      <w:r>
+        <w:rPr>
+          <w:rFonts w:ascii="Arial" w:eastAsia="Batang" w:hAnsi="Arial" w:cs="Arial"/>
+          <w:sz w:val="16"/>
+          <w:szCs w:val="16"/>
+          <w:lang w:val="en-US"/>
+        </w:rPr>
+        <w:t xml:space="preserve"> Microsoft Project Server 2007, Project 2007-2010, Clarity, SharePoint Services , WBS chart pro, Mind manager, SPSS, Works, Office (Outlook, Word, Excel y </w:t>
+      </w:r>
+      <w:proofErr w:type="spellStart"/>
+      <w:r>
+        <w:rPr>
+          <w:rFonts w:ascii="Arial" w:eastAsia="Batang" w:hAnsi="Arial" w:cs="Arial"/>
+          <w:sz w:val="16"/>
+          <w:szCs w:val="16"/>
+          <w:lang w:val="en-US"/>
+        </w:rPr>
         <w:t>Powerpoint</w:t>
       </w:r>
       <w:proofErr w:type="spellEnd"/>
@@ -4477,7 +4671,18 @@
           <w:szCs w:val="16"/>
           <w:lang w:val="en-US"/>
         </w:rPr>
-        <w:t>Adwords</w:t>
+        <w:t>Ad</w:t>
+      </w:r>
+      <w:bookmarkStart w:id="0" w:name="_GoBack"/>
+      <w:bookmarkEnd w:id="0"/>
+      <w:r>
+        <w:rPr>
+          <w:rFonts w:ascii="Arial" w:eastAsia="Batang" w:hAnsi="Arial" w:cs="Arial"/>
+          <w:sz w:val="16"/>
+          <w:szCs w:val="16"/>
+          <w:lang w:val="en-US"/>
+        </w:rPr>
+        <w:t>words</w:t>
       </w:r>
       <w:proofErr w:type="spellEnd"/>
       <w:r>
@@ -7571,7 +7776,7 @@
 </file>
 
 <file path=customXml/itemProps1.xml><?xml version="1.0" encoding="utf-8"?>
-<ds:datastoreItem xmlns:ds="http://schemas.openxmlformats.org/officeDocument/2006/customXml" ds:itemID="{8625E411-D7BB-4674-85D2-1905D861502E}">
+<ds:datastoreItem xmlns:ds="http://schemas.openxmlformats.org/officeDocument/2006/customXml" ds:itemID="{D318C02B-983B-4019-9805-0B4FDF1ED730}">
   <ds:schemaRefs>
     <ds:schemaRef ds:uri="http://schemas.openxmlformats.org/officeDocument/2006/bibliography"/>
   </ds:schemaRefs>

--- a/Edgar Reyes/doctos/CV/edgar_curriculo_12.docx
+++ b/Edgar Reyes/doctos/CV/edgar_curriculo_12.docx
@@ -1150,8 +1150,10 @@
                 <w:szCs w:val="16"/>
                 <w:lang w:val="en-US"/>
               </w:rPr>
-              <w:t>Actual</w:t>
-            </w:r>
+              <w:t>Sept 17</w:t>
+            </w:r>
+            <w:bookmarkStart w:id="0" w:name="_GoBack"/>
+            <w:bookmarkEnd w:id="0"/>
             <w:r>
               <w:rPr>
                 <w:rFonts w:ascii="Arial" w:eastAsia="Batang" w:hAnsi="Arial" w:cs="Arial"/>
@@ -1162,6 +1164,7 @@
               </w:rPr>
               <w:t xml:space="preserve">) </w:t>
             </w:r>
+            <w:proofErr w:type="spellStart"/>
             <w:r>
               <w:rPr>
                 <w:rFonts w:ascii="Arial" w:eastAsia="Batang" w:hAnsi="Arial" w:cs="Arial"/>
@@ -1171,6 +1174,7 @@
               </w:rPr>
               <w:t>TenStep</w:t>
             </w:r>
+            <w:proofErr w:type="spellEnd"/>
             <w:r>
               <w:rPr>
                 <w:rFonts w:ascii="Arial" w:eastAsia="Batang" w:hAnsi="Arial" w:cs="Arial"/>
@@ -1179,7 +1183,51 @@
                 <w:szCs w:val="16"/>
                 <w:lang w:val="en-US"/>
               </w:rPr>
-              <w:t>/  Consultor</w:t>
+              <w:t xml:space="preserve">/  </w:t>
+            </w:r>
+            <w:proofErr w:type="spellStart"/>
+            <w:r>
+              <w:rPr>
+                <w:rFonts w:ascii="Arial" w:eastAsia="Batang" w:hAnsi="Arial" w:cs="Arial"/>
+                <w:b/>
+                <w:sz w:val="16"/>
+                <w:szCs w:val="16"/>
+                <w:lang w:val="en-US"/>
+              </w:rPr>
+              <w:t>Consultor</w:t>
+            </w:r>
+            <w:proofErr w:type="spellEnd"/>
+            <w:r>
+              <w:rPr>
+                <w:rFonts w:ascii="Arial" w:eastAsia="Batang" w:hAnsi="Arial" w:cs="Arial"/>
+                <w:b/>
+                <w:sz w:val="16"/>
+                <w:szCs w:val="16"/>
+                <w:lang w:val="en-US"/>
+              </w:rPr>
+              <w:t xml:space="preserve"> </w:t>
+            </w:r>
+            <w:proofErr w:type="spellStart"/>
+            <w:r>
+              <w:rPr>
+                <w:rFonts w:ascii="Arial" w:eastAsia="Batang" w:hAnsi="Arial" w:cs="Arial"/>
+                <w:b/>
+                <w:sz w:val="16"/>
+                <w:szCs w:val="16"/>
+                <w:lang w:val="en-US"/>
+              </w:rPr>
+              <w:t>Procesos</w:t>
+            </w:r>
+            <w:proofErr w:type="spellEnd"/>
+            <w:r>
+              <w:rPr>
+                <w:rFonts w:ascii="Arial" w:eastAsia="Batang" w:hAnsi="Arial" w:cs="Arial"/>
+                <w:b/>
+                <w:sz w:val="16"/>
+                <w:szCs w:val="16"/>
+                <w:lang w:val="en-US"/>
+              </w:rPr>
+              <w:t xml:space="preserve">  - Project Manager </w:t>
             </w:r>
           </w:p>
           <w:p>
@@ -1521,7 +1569,25 @@
                 <w:sz w:val="16"/>
                 <w:szCs w:val="16"/>
               </w:rPr>
-              <w:t xml:space="preserve">Líder del proyecto de participación de TenStep en </w:t>
+              <w:t xml:space="preserve">Líder del proyecto de participación de </w:t>
+            </w:r>
+            <w:proofErr w:type="spellStart"/>
+            <w:r>
+              <w:rPr>
+                <w:rFonts w:ascii="Arial" w:eastAsia="Batang" w:hAnsi="Arial" w:cs="Arial"/>
+                <w:sz w:val="16"/>
+                <w:szCs w:val="16"/>
+              </w:rPr>
+              <w:t>TenStep</w:t>
+            </w:r>
+            <w:proofErr w:type="spellEnd"/>
+            <w:r>
+              <w:rPr>
+                <w:rFonts w:ascii="Arial" w:eastAsia="Batang" w:hAnsi="Arial" w:cs="Arial"/>
+                <w:sz w:val="16"/>
+                <w:szCs w:val="16"/>
+              </w:rPr>
+              <w:t xml:space="preserve"> en </w:t>
             </w:r>
             <w:proofErr w:type="spellStart"/>
             <w:r>
@@ -1670,7 +1736,7 @@
                 <w:szCs w:val="16"/>
                 <w:lang w:val="en-US"/>
               </w:rPr>
-              <w:t xml:space="preserve">/  Consultor </w:t>
+              <w:t xml:space="preserve">/  </w:t>
             </w:r>
             <w:proofErr w:type="spellStart"/>
             <w:r>
@@ -1681,7 +1747,7 @@
                 <w:szCs w:val="16"/>
                 <w:lang w:val="en-US"/>
               </w:rPr>
-              <w:t>Externo</w:t>
+              <w:t>Consultor</w:t>
             </w:r>
             <w:proofErr w:type="spellEnd"/>
             <w:r>
@@ -1692,8 +1758,41 @@
                 <w:szCs w:val="16"/>
                 <w:lang w:val="en-US"/>
               </w:rPr>
-              <w:t xml:space="preserve"> Sr.</w:t>
-            </w:r>
+              <w:t xml:space="preserve"> </w:t>
+            </w:r>
+            <w:proofErr w:type="spellStart"/>
+            <w:r>
+              <w:rPr>
+                <w:rFonts w:ascii="Arial" w:eastAsia="Batang" w:hAnsi="Arial" w:cs="Arial"/>
+                <w:b/>
+                <w:sz w:val="16"/>
+                <w:szCs w:val="16"/>
+                <w:lang w:val="en-US"/>
+              </w:rPr>
+              <w:t>Procesos</w:t>
+            </w:r>
+            <w:proofErr w:type="spellEnd"/>
+            <w:r>
+              <w:rPr>
+                <w:rFonts w:ascii="Arial" w:eastAsia="Batang" w:hAnsi="Arial" w:cs="Arial"/>
+                <w:b/>
+                <w:sz w:val="16"/>
+                <w:szCs w:val="16"/>
+                <w:lang w:val="en-US"/>
+              </w:rPr>
+              <w:t xml:space="preserve"> - Project Manager </w:t>
+            </w:r>
+          </w:p>
+          <w:p>
+            <w:pPr>
+              <w:rPr>
+                <w:rFonts w:ascii="Arial" w:eastAsia="Batang" w:hAnsi="Arial" w:cs="Arial"/>
+                <w:b/>
+                <w:sz w:val="16"/>
+                <w:szCs w:val="16"/>
+                <w:lang w:val="en-US"/>
+              </w:rPr>
+            </w:pPr>
           </w:p>
           <w:p>
             <w:pPr>
@@ -2126,19 +2225,63 @@
                 <w:szCs w:val="16"/>
                 <w:lang w:val="en-US"/>
               </w:rPr>
-              <w:t xml:space="preserve">/ Project Manager Professional Consultor Sr.                              </w:t>
-            </w:r>
+              <w:t xml:space="preserve">/ </w:t>
+            </w:r>
+            <w:proofErr w:type="spellStart"/>
             <w:r>
               <w:rPr>
                 <w:rFonts w:ascii="Arial" w:eastAsia="Batang" w:hAnsi="Arial" w:cs="Arial"/>
                 <w:b/>
-                <w:noProof/>
                 <w:sz w:val="16"/>
                 <w:szCs w:val="16"/>
                 <w:lang w:val="en-US"/>
               </w:rPr>
+              <w:t>Consultor</w:t>
+            </w:r>
+            <w:proofErr w:type="spellEnd"/>
+            <w:r>
+              <w:rPr>
+                <w:rFonts w:ascii="Arial" w:eastAsia="Batang" w:hAnsi="Arial" w:cs="Arial"/>
+                <w:b/>
+                <w:sz w:val="16"/>
+                <w:szCs w:val="16"/>
+                <w:lang w:val="en-US"/>
+              </w:rPr>
               <w:t xml:space="preserve"> </w:t>
             </w:r>
+            <w:proofErr w:type="spellStart"/>
+            <w:r>
+              <w:rPr>
+                <w:rFonts w:ascii="Arial" w:eastAsia="Batang" w:hAnsi="Arial" w:cs="Arial"/>
+                <w:b/>
+                <w:sz w:val="16"/>
+                <w:szCs w:val="16"/>
+                <w:lang w:val="en-US"/>
+              </w:rPr>
+              <w:t>Procesos</w:t>
+            </w:r>
+            <w:proofErr w:type="spellEnd"/>
+            <w:r>
+              <w:rPr>
+                <w:rFonts w:ascii="Arial" w:eastAsia="Batang" w:hAnsi="Arial" w:cs="Arial"/>
+                <w:b/>
+                <w:sz w:val="16"/>
+                <w:szCs w:val="16"/>
+                <w:lang w:val="en-US"/>
+              </w:rPr>
+              <w:t xml:space="preserve"> -Project Manager </w:t>
+            </w:r>
+          </w:p>
+          <w:p>
+            <w:pPr>
+              <w:rPr>
+                <w:rFonts w:ascii="Arial" w:eastAsia="Batang" w:hAnsi="Arial" w:cs="Arial"/>
+                <w:b/>
+                <w:sz w:val="16"/>
+                <w:szCs w:val="16"/>
+                <w:lang w:val="en-US"/>
+              </w:rPr>
+            </w:pPr>
             <w:r>
               <w:rPr>
                 <w:rFonts w:ascii="Arial" w:eastAsia="Batang" w:hAnsi="Arial" w:cs="Arial"/>
@@ -2349,6 +2492,7 @@
                 <w:sz w:val="16"/>
                 <w:szCs w:val="16"/>
               </w:rPr>
+              <w:lastRenderedPageBreak/>
               <w:t>Gestor de Contrato con cliente</w:t>
             </w:r>
           </w:p>
@@ -2371,7 +2515,6 @@
                 <w:sz w:val="16"/>
                 <w:szCs w:val="16"/>
               </w:rPr>
-              <w:lastRenderedPageBreak/>
               <w:t>Coach de Administración de proyectos con líderes funcionales</w:t>
             </w:r>
           </w:p>
@@ -2624,8 +2767,63 @@
                 <w:szCs w:val="16"/>
                 <w:lang w:val="en-US"/>
               </w:rPr>
-              <w:t>/ Project Manager Professional Consultor</w:t>
-            </w:r>
+              <w:t xml:space="preserve">/ </w:t>
+            </w:r>
+            <w:proofErr w:type="spellStart"/>
+            <w:r>
+              <w:rPr>
+                <w:rFonts w:ascii="Arial" w:eastAsia="Batang" w:hAnsi="Arial" w:cs="Arial"/>
+                <w:b/>
+                <w:sz w:val="16"/>
+                <w:szCs w:val="16"/>
+                <w:lang w:val="en-US"/>
+              </w:rPr>
+              <w:t>Consultor</w:t>
+            </w:r>
+            <w:proofErr w:type="spellEnd"/>
+            <w:r>
+              <w:rPr>
+                <w:rFonts w:ascii="Arial" w:eastAsia="Batang" w:hAnsi="Arial" w:cs="Arial"/>
+                <w:b/>
+                <w:sz w:val="16"/>
+                <w:szCs w:val="16"/>
+                <w:lang w:val="en-US"/>
+              </w:rPr>
+              <w:t xml:space="preserve"> </w:t>
+            </w:r>
+            <w:proofErr w:type="spellStart"/>
+            <w:r>
+              <w:rPr>
+                <w:rFonts w:ascii="Arial" w:eastAsia="Batang" w:hAnsi="Arial" w:cs="Arial"/>
+                <w:b/>
+                <w:sz w:val="16"/>
+                <w:szCs w:val="16"/>
+                <w:lang w:val="en-US"/>
+              </w:rPr>
+              <w:t>Procesos</w:t>
+            </w:r>
+            <w:proofErr w:type="spellEnd"/>
+            <w:r>
+              <w:rPr>
+                <w:rFonts w:ascii="Arial" w:eastAsia="Batang" w:hAnsi="Arial" w:cs="Arial"/>
+                <w:b/>
+                <w:sz w:val="16"/>
+                <w:szCs w:val="16"/>
+                <w:lang w:val="en-US"/>
+              </w:rPr>
+              <w:t xml:space="preserve"> - Project Manager </w:t>
+            </w:r>
+          </w:p>
+          <w:p>
+            <w:pPr>
+              <w:rPr>
+                <w:rFonts w:ascii="Arial" w:eastAsia="Batang" w:hAnsi="Arial" w:cs="Arial"/>
+                <w:b/>
+                <w:sz w:val="16"/>
+                <w:szCs w:val="16"/>
+                <w:lang w:val="en-US"/>
+              </w:rPr>
+            </w:pPr>
           </w:p>
           <w:p>
             <w:pPr>
@@ -3325,13 +3523,23 @@
         </w:rPr>
         <w:t xml:space="preserve">(Junio 2016) </w:t>
       </w:r>
-      <w:r>
-        <w:rPr>
-          <w:rFonts w:ascii="Arial" w:eastAsia="Batang" w:hAnsi="Arial" w:cs="Arial"/>
-          <w:sz w:val="16"/>
-          <w:szCs w:val="16"/>
-        </w:rPr>
-        <w:t xml:space="preserve">TenStep Project Manager </w:t>
+      <w:proofErr w:type="spellStart"/>
+      <w:r>
+        <w:rPr>
+          <w:rFonts w:ascii="Arial" w:eastAsia="Batang" w:hAnsi="Arial" w:cs="Arial"/>
+          <w:sz w:val="16"/>
+          <w:szCs w:val="16"/>
+        </w:rPr>
+        <w:t>TenStep</w:t>
+      </w:r>
+      <w:proofErr w:type="spellEnd"/>
+      <w:r>
+        <w:rPr>
+          <w:rFonts w:ascii="Arial" w:eastAsia="Batang" w:hAnsi="Arial" w:cs="Arial"/>
+          <w:sz w:val="16"/>
+          <w:szCs w:val="16"/>
+        </w:rPr>
+        <w:t xml:space="preserve"> Project Manager </w:t>
       </w:r>
       <w:proofErr w:type="spellStart"/>
       <w:r>
@@ -3455,6 +3663,7 @@
         </w:rPr>
         <w:t xml:space="preserve"> 2014) </w:t>
       </w:r>
+      <w:proofErr w:type="spellStart"/>
       <w:r>
         <w:rPr>
           <w:rFonts w:ascii="Arial" w:eastAsia="Batang" w:hAnsi="Arial" w:cs="Arial"/>
@@ -3462,7 +3671,17 @@
           <w:szCs w:val="16"/>
           <w:lang w:val="en-US"/>
         </w:rPr>
-        <w:t>Hootsuite Professional Certified (community manager)</w:t>
+        <w:t>Hootsuite</w:t>
+      </w:r>
+      <w:proofErr w:type="spellEnd"/>
+      <w:r>
+        <w:rPr>
+          <w:rFonts w:ascii="Arial" w:eastAsia="Batang" w:hAnsi="Arial" w:cs="Arial"/>
+          <w:sz w:val="16"/>
+          <w:szCs w:val="16"/>
+          <w:lang w:val="en-US"/>
+        </w:rPr>
+        <w:t xml:space="preserve"> Professional Certified (community manager)</w:t>
       </w:r>
     </w:p>
     <w:p>
@@ -4243,7 +4462,27 @@
           <w:sz w:val="16"/>
           <w:szCs w:val="16"/>
         </w:rPr>
-        <w:t xml:space="preserve">Fundamentos de Marketing Digital (google </w:t>
+        <w:t>Fundamentos de Marketing Digital (</w:t>
+      </w:r>
+      <w:proofErr w:type="spellStart"/>
+      <w:r>
+        <w:rPr>
+          <w:rFonts w:ascii="Arial" w:eastAsia="Batang" w:hAnsi="Arial" w:cs="Arial"/>
+          <w:i/>
+          <w:sz w:val="16"/>
+          <w:szCs w:val="16"/>
+        </w:rPr>
+        <w:t>google</w:t>
+      </w:r>
+      <w:proofErr w:type="spellEnd"/>
+      <w:r>
+        <w:rPr>
+          <w:rFonts w:ascii="Arial" w:eastAsia="Batang" w:hAnsi="Arial" w:cs="Arial"/>
+          <w:i/>
+          <w:sz w:val="16"/>
+          <w:szCs w:val="16"/>
+        </w:rPr>
+        <w:t xml:space="preserve"> </w:t>
       </w:r>
       <w:proofErr w:type="spellStart"/>
       <w:r>
@@ -4543,8 +4782,9 @@
           <w:szCs w:val="16"/>
           <w:lang w:val="en-US"/>
         </w:rPr>
-        <w:t xml:space="preserve"> Daptiv, Microsoft Visio,</w:t>
-      </w:r>
+        <w:t xml:space="preserve"> </w:t>
+      </w:r>
+      <w:proofErr w:type="spellStart"/>
       <w:r>
         <w:rPr>
           <w:rFonts w:ascii="Arial" w:eastAsia="Batang" w:hAnsi="Arial" w:cs="Arial"/>
@@ -4552,6 +4792,25 @@
           <w:szCs w:val="16"/>
           <w:lang w:val="en-US"/>
         </w:rPr>
+        <w:t>Daptiv</w:t>
+      </w:r>
+      <w:proofErr w:type="spellEnd"/>
+      <w:r>
+        <w:rPr>
+          <w:rFonts w:ascii="Arial" w:eastAsia="Batang" w:hAnsi="Arial" w:cs="Arial"/>
+          <w:sz w:val="16"/>
+          <w:szCs w:val="16"/>
+          <w:lang w:val="en-US"/>
+        </w:rPr>
+        <w:t>, Microsoft Visio,</w:t>
+      </w:r>
+      <w:r>
+        <w:rPr>
+          <w:rFonts w:ascii="Arial" w:eastAsia="Batang" w:hAnsi="Arial" w:cs="Arial"/>
+          <w:sz w:val="16"/>
+          <w:szCs w:val="16"/>
+          <w:lang w:val="en-US"/>
+        </w:rPr>
         <w:t xml:space="preserve"> </w:t>
       </w:r>
       <w:proofErr w:type="spellStart"/>
@@ -4671,10 +4930,9 @@
           <w:szCs w:val="16"/>
           <w:lang w:val="en-US"/>
         </w:rPr>
-        <w:t>Ad</w:t>
-      </w:r>
-      <w:bookmarkStart w:id="0" w:name="_GoBack"/>
-      <w:bookmarkEnd w:id="0"/>
+        <w:t>Adwords</w:t>
+      </w:r>
+      <w:proofErr w:type="spellEnd"/>
       <w:r>
         <w:rPr>
           <w:rFonts w:ascii="Arial" w:eastAsia="Batang" w:hAnsi="Arial" w:cs="Arial"/>
@@ -4682,7 +4940,17 @@
           <w:szCs w:val="16"/>
           <w:lang w:val="en-US"/>
         </w:rPr>
-        <w:t>words</w:t>
+        <w:t xml:space="preserve">, Google Analytics, </w:t>
+      </w:r>
+      <w:proofErr w:type="spellStart"/>
+      <w:r>
+        <w:rPr>
+          <w:rFonts w:ascii="Arial" w:eastAsia="Batang" w:hAnsi="Arial" w:cs="Arial"/>
+          <w:sz w:val="16"/>
+          <w:szCs w:val="16"/>
+          <w:lang w:val="en-US"/>
+        </w:rPr>
+        <w:t>Hootsuite</w:t>
       </w:r>
       <w:proofErr w:type="spellEnd"/>
       <w:r>
@@ -4692,7 +4960,7 @@
           <w:szCs w:val="16"/>
           <w:lang w:val="en-US"/>
         </w:rPr>
-        <w:t>, Google Analytics, Hootsuite Pro</w:t>
+        <w:t xml:space="preserve"> Pro</w:t>
       </w:r>
       <w:r>
         <w:rPr>
@@ -4809,179 +5077,18 @@
       <w:pStyle w:val="Encabezado"/>
       <w:jc w:val="center"/>
       <w:rPr>
-        <w:rFonts w:ascii="Arial" w:hAnsi="Arial" w:cs="Arial"/>
+        <w:rFonts w:asciiTheme="minorHAnsi" w:hAnsiTheme="minorHAnsi" w:cstheme="minorHAnsi"/>
         <w:b/>
-        <w:bCs/>
-        <w:sz w:val="36"/>
-        <w:szCs w:val="33"/>
-        <w14:shadow w14:blurRad="0" w14:dist="25400" w14:dir="2700000" w14:sx="0" w14:sy="0" w14:kx="0" w14:ky="0" w14:algn="none">
-          <w14:srgbClr w14:val="000000">
-            <w14:alpha w14:val="50000"/>
-          </w14:srgbClr>
-        </w14:shadow>
-        <w14:textOutline w14:w="9525" w14:cap="flat" w14:cmpd="sng" w14:algn="ctr">
-          <w14:solidFill>
-            <w14:schemeClr w14:val="bg1">
-              <w14:alpha w14:val="50000"/>
-              <w14:lumMod w14:val="75000"/>
-            </w14:schemeClr>
-          </w14:solidFill>
-          <w14:prstDash w14:val="solid"/>
-          <w14:round/>
-        </w14:textOutline>
+        <w:sz w:val="40"/>
       </w:rPr>
     </w:pPr>
     <w:r>
       <w:rPr>
-        <w:rFonts w:ascii="Arial" w:hAnsi="Arial" w:cs="Arial"/>
+        <w:rFonts w:asciiTheme="minorHAnsi" w:hAnsiTheme="minorHAnsi" w:cstheme="minorHAnsi"/>
         <w:b/>
-        <w:bCs/>
-        <w:sz w:val="36"/>
-        <w:szCs w:val="33"/>
-        <w14:shadow w14:blurRad="0" w14:dist="25400" w14:dir="2700000" w14:sx="0" w14:sy="0" w14:kx="0" w14:ky="0" w14:algn="none">
-          <w14:srgbClr w14:val="000000">
-            <w14:alpha w14:val="50000"/>
-          </w14:srgbClr>
-        </w14:shadow>
-        <w14:textOutline w14:w="9525" w14:cap="flat" w14:cmpd="sng" w14:algn="ctr">
-          <w14:solidFill>
-            <w14:schemeClr w14:val="bg1">
-              <w14:alpha w14:val="50000"/>
-              <w14:lumMod w14:val="75000"/>
-            </w14:schemeClr>
-          </w14:solidFill>
-          <w14:prstDash w14:val="solid"/>
-          <w14:round/>
-        </w14:textOutline>
-      </w:rPr>
-      <w:t xml:space="preserve">Project Manager </w:t>
-    </w:r>
-    <w:r>
-      <w:rPr>
-        <w:rFonts w:ascii="Arial" w:hAnsi="Arial" w:cs="Arial"/>
-        <w:b/>
-        <w:bCs/>
-        <w:sz w:val="36"/>
-        <w:szCs w:val="33"/>
-        <w14:shadow w14:blurRad="0" w14:dist="25400" w14:dir="2700000" w14:sx="0" w14:sy="0" w14:kx="0" w14:ky="0" w14:algn="none">
-          <w14:srgbClr w14:val="000000">
-            <w14:alpha w14:val="50000"/>
-          </w14:srgbClr>
-        </w14:shadow>
-        <w14:textOutline w14:w="9525" w14:cap="flat" w14:cmpd="sng" w14:algn="ctr">
-          <w14:solidFill>
-            <w14:schemeClr w14:val="bg1">
-              <w14:alpha w14:val="50000"/>
-              <w14:lumMod w14:val="75000"/>
-            </w14:schemeClr>
-          </w14:solidFill>
-          <w14:prstDash w14:val="solid"/>
-          <w14:round/>
-        </w14:textOutline>
-      </w:rPr>
-      <w:t xml:space="preserve">y </w:t>
-    </w:r>
-    <w:proofErr w:type="spellStart"/>
-    <w:r>
-      <w:rPr>
-        <w:rFonts w:ascii="Arial" w:hAnsi="Arial" w:cs="Arial"/>
-        <w:b/>
-        <w:bCs/>
-        <w:sz w:val="36"/>
-        <w:szCs w:val="33"/>
-        <w14:shadow w14:blurRad="0" w14:dist="25400" w14:dir="2700000" w14:sx="0" w14:sy="0" w14:kx="0" w14:ky="0" w14:algn="none">
-          <w14:srgbClr w14:val="000000">
-            <w14:alpha w14:val="50000"/>
-          </w14:srgbClr>
-        </w14:shadow>
-        <w14:textOutline w14:w="9525" w14:cap="flat" w14:cmpd="sng" w14:algn="ctr">
-          <w14:solidFill>
-            <w14:schemeClr w14:val="bg1">
-              <w14:alpha w14:val="50000"/>
-              <w14:lumMod w14:val="75000"/>
-            </w14:schemeClr>
-          </w14:solidFill>
-          <w14:prstDash w14:val="solid"/>
-          <w14:round/>
-        </w14:textOutline>
-      </w:rPr>
-      <w:t>Scrum</w:t>
-    </w:r>
-    <w:proofErr w:type="spellEnd"/>
-    <w:r>
-      <w:rPr>
-        <w:rFonts w:ascii="Arial" w:hAnsi="Arial" w:cs="Arial"/>
-        <w:b/>
-        <w:bCs/>
-        <w:sz w:val="36"/>
-        <w:szCs w:val="33"/>
-        <w14:shadow w14:blurRad="0" w14:dist="25400" w14:dir="2700000" w14:sx="0" w14:sy="0" w14:kx="0" w14:ky="0" w14:algn="none">
-          <w14:srgbClr w14:val="000000">
-            <w14:alpha w14:val="50000"/>
-          </w14:srgbClr>
-        </w14:shadow>
-        <w14:textOutline w14:w="9525" w14:cap="flat" w14:cmpd="sng" w14:algn="ctr">
-          <w14:solidFill>
-            <w14:schemeClr w14:val="bg1">
-              <w14:alpha w14:val="50000"/>
-              <w14:lumMod w14:val="75000"/>
-            </w14:schemeClr>
-          </w14:solidFill>
-          <w14:prstDash w14:val="solid"/>
-          <w14:round/>
-        </w14:textOutline>
-      </w:rPr>
-      <w:t xml:space="preserve"> Master </w:t>
-    </w:r>
-    <w:r>
-      <w:rPr>
-        <w:rFonts w:ascii="Arial" w:hAnsi="Arial" w:cs="Arial"/>
-        <w:b/>
-        <w:bCs/>
-        <w:sz w:val="36"/>
-        <w:szCs w:val="33"/>
-        <w14:shadow w14:blurRad="0" w14:dist="25400" w14:dir="2700000" w14:sx="0" w14:sy="0" w14:kx="0" w14:ky="0" w14:algn="none">
-          <w14:srgbClr w14:val="000000">
-            <w14:alpha w14:val="50000"/>
-          </w14:srgbClr>
-        </w14:shadow>
-        <w14:textOutline w14:w="9525" w14:cap="flat" w14:cmpd="sng" w14:algn="ctr">
-          <w14:solidFill>
-            <w14:schemeClr w14:val="bg1">
-              <w14:alpha w14:val="50000"/>
-              <w14:lumMod w14:val="75000"/>
-            </w14:schemeClr>
-          </w14:solidFill>
-          <w14:prstDash w14:val="solid"/>
-          <w14:round/>
-        </w14:textOutline>
-      </w:rPr>
-      <w:t>Certif</w:t>
-    </w:r>
-    <w:r>
-      <w:rPr>
-        <w:rFonts w:ascii="Arial" w:hAnsi="Arial" w:cs="Arial"/>
-        <w:b/>
-        <w:bCs/>
-        <w:sz w:val="36"/>
-        <w:szCs w:val="33"/>
-        <w14:shadow w14:blurRad="0" w14:dist="25400" w14:dir="2700000" w14:sx="0" w14:sy="0" w14:kx="0" w14:ky="0" w14:algn="none">
-          <w14:srgbClr w14:val="000000">
-            <w14:alpha w14:val="50000"/>
-          </w14:srgbClr>
-        </w14:shadow>
-        <w14:textOutline w14:w="9525" w14:cap="flat" w14:cmpd="sng" w14:algn="ctr">
-          <w14:solidFill>
-            <w14:schemeClr w14:val="bg1">
-              <w14:alpha w14:val="50000"/>
-              <w14:lumMod w14:val="75000"/>
-            </w14:schemeClr>
-          </w14:solidFill>
-          <w14:prstDash w14:val="solid"/>
-          <w14:round/>
-        </w14:textOutline>
-      </w:rPr>
-      <w:t>icado</w:t>
+        <w:sz w:val="40"/>
+      </w:rPr>
+      <w:t>Edgar Alfonso Reyes Pérez</w:t>
     </w:r>
   </w:p>
 </w:hdr>
@@ -4989,7 +5096,7 @@
 
 <file path=word/numbering.xml><?xml version="1.0" encoding="utf-8"?>
 <w:numbering xmlns:wpc="http://schemas.microsoft.com/office/word/2010/wordprocessingCanvas" xmlns:mc="http://schemas.openxmlformats.org/markup-compatibility/2006" xmlns:o="urn:schemas-microsoft-com:office:office" xmlns:r="http://schemas.openxmlformats.org/officeDocument/2006/relationships" xmlns:m="http://schemas.openxmlformats.org/officeDocument/2006/math" xmlns:v="urn:schemas-microsoft-com:vml" xmlns:wp14="http://schemas.microsoft.com/office/word/2010/wordprocessingDrawing" xmlns:wp="http://schemas.openxmlformats.org/drawingml/2006/wordprocessingDrawing" xmlns:w10="urn:schemas-microsoft-com:office:word" xmlns:w="http://schemas.openxmlformats.org/wordprocessingml/2006/main" xmlns:w14="http://schemas.microsoft.com/office/word/2010/wordml" xmlns:w15="http://schemas.microsoft.com/office/word/2012/wordml" xmlns:wpg="http://schemas.microsoft.com/office/word/2010/wordprocessingGroup" xmlns:wpi="http://schemas.microsoft.com/office/word/2010/wordprocessingInk" xmlns:wne="http://schemas.microsoft.com/office/word/2006/wordml" xmlns:wps="http://schemas.microsoft.com/office/word/2010/wordprocessingShape" mc:Ignorable="w14 w15 wp14">
-  <w:abstractNum w:abstractNumId="0" w15:restartNumberingAfterBreak="0">
+  <w:abstractNum w:abstractNumId="0">
     <w:nsid w:val="028F578A"/>
     <w:multiLevelType w:val="hybridMultilevel"/>
     <w:tmpl w:val="2CE8052C"/>
@@ -5129,7 +5236,7 @@
       </w:rPr>
     </w:lvl>
   </w:abstractNum>
-  <w:abstractNum w:abstractNumId="1" w15:restartNumberingAfterBreak="0">
+  <w:abstractNum w:abstractNumId="1">
     <w:nsid w:val="0B4F7EB9"/>
     <w:multiLevelType w:val="hybridMultilevel"/>
     <w:tmpl w:val="B42ED3A2"/>
@@ -5242,7 +5349,7 @@
       </w:rPr>
     </w:lvl>
   </w:abstractNum>
-  <w:abstractNum w:abstractNumId="2" w15:restartNumberingAfterBreak="0">
+  <w:abstractNum w:abstractNumId="2">
     <w:nsid w:val="18937C99"/>
     <w:multiLevelType w:val="hybridMultilevel"/>
     <w:tmpl w:val="9BEC4176"/>
@@ -5355,7 +5462,7 @@
       </w:rPr>
     </w:lvl>
   </w:abstractNum>
-  <w:abstractNum w:abstractNumId="3" w15:restartNumberingAfterBreak="0">
+  <w:abstractNum w:abstractNumId="3">
     <w:nsid w:val="27176884"/>
     <w:multiLevelType w:val="hybridMultilevel"/>
     <w:tmpl w:val="A092B020"/>
@@ -5468,7 +5575,7 @@
       </w:rPr>
     </w:lvl>
   </w:abstractNum>
-  <w:abstractNum w:abstractNumId="4" w15:restartNumberingAfterBreak="0">
+  <w:abstractNum w:abstractNumId="4">
     <w:nsid w:val="309873ED"/>
     <w:multiLevelType w:val="hybridMultilevel"/>
     <w:tmpl w:val="4FC22064"/>
@@ -5581,7 +5688,7 @@
       </w:rPr>
     </w:lvl>
   </w:abstractNum>
-  <w:abstractNum w:abstractNumId="5" w15:restartNumberingAfterBreak="0">
+  <w:abstractNum w:abstractNumId="5">
     <w:nsid w:val="398B3A64"/>
     <w:multiLevelType w:val="hybridMultilevel"/>
     <w:tmpl w:val="AE52F248"/>
@@ -5721,7 +5828,7 @@
       </w:rPr>
     </w:lvl>
   </w:abstractNum>
-  <w:abstractNum w:abstractNumId="6" w15:restartNumberingAfterBreak="0">
+  <w:abstractNum w:abstractNumId="6">
     <w:nsid w:val="3BFD29A5"/>
     <w:multiLevelType w:val="hybridMultilevel"/>
     <w:tmpl w:val="A5D08D38"/>
@@ -5861,7 +5968,7 @@
       </w:rPr>
     </w:lvl>
   </w:abstractNum>
-  <w:abstractNum w:abstractNumId="7" w15:restartNumberingAfterBreak="0">
+  <w:abstractNum w:abstractNumId="7">
     <w:nsid w:val="4249319A"/>
     <w:multiLevelType w:val="hybridMultilevel"/>
     <w:tmpl w:val="5E7E7864"/>
@@ -5974,7 +6081,7 @@
       </w:rPr>
     </w:lvl>
   </w:abstractNum>
-  <w:abstractNum w:abstractNumId="8" w15:restartNumberingAfterBreak="0">
+  <w:abstractNum w:abstractNumId="8">
     <w:nsid w:val="4ACE7F47"/>
     <w:multiLevelType w:val="hybridMultilevel"/>
     <w:tmpl w:val="3A043C56"/>
@@ -6087,7 +6194,7 @@
       </w:rPr>
     </w:lvl>
   </w:abstractNum>
-  <w:abstractNum w:abstractNumId="9" w15:restartNumberingAfterBreak="0">
+  <w:abstractNum w:abstractNumId="9">
     <w:nsid w:val="4BF54E10"/>
     <w:multiLevelType w:val="hybridMultilevel"/>
     <w:tmpl w:val="E4F8A934"/>
@@ -6200,7 +6307,7 @@
       </w:rPr>
     </w:lvl>
   </w:abstractNum>
-  <w:abstractNum w:abstractNumId="10" w15:restartNumberingAfterBreak="0">
+  <w:abstractNum w:abstractNumId="10">
     <w:nsid w:val="642E7C09"/>
     <w:multiLevelType w:val="hybridMultilevel"/>
     <w:tmpl w:val="8D38FEB0"/>
@@ -6340,7 +6447,7 @@
       </w:rPr>
     </w:lvl>
   </w:abstractNum>
-  <w:abstractNum w:abstractNumId="11" w15:restartNumberingAfterBreak="0">
+  <w:abstractNum w:abstractNumId="11">
     <w:nsid w:val="660B7EE4"/>
     <w:multiLevelType w:val="hybridMultilevel"/>
     <w:tmpl w:val="AE125778"/>
@@ -6453,7 +6560,7 @@
       </w:rPr>
     </w:lvl>
   </w:abstractNum>
-  <w:abstractNum w:abstractNumId="12" w15:restartNumberingAfterBreak="0">
+  <w:abstractNum w:abstractNumId="12">
     <w:nsid w:val="6782452D"/>
     <w:multiLevelType w:val="hybridMultilevel"/>
     <w:tmpl w:val="1B340BB6"/>
@@ -6593,7 +6700,7 @@
       </w:rPr>
     </w:lvl>
   </w:abstractNum>
-  <w:abstractNum w:abstractNumId="13" w15:restartNumberingAfterBreak="0">
+  <w:abstractNum w:abstractNumId="13">
     <w:nsid w:val="741A6435"/>
     <w:multiLevelType w:val="hybridMultilevel"/>
     <w:tmpl w:val="0C882708"/>
@@ -6706,7 +6813,7 @@
       </w:rPr>
     </w:lvl>
   </w:abstractNum>
-  <w:abstractNum w:abstractNumId="14" w15:restartNumberingAfterBreak="0">
+  <w:abstractNum w:abstractNumId="14">
     <w:nsid w:val="79C413E2"/>
     <w:multiLevelType w:val="hybridMultilevel"/>
     <w:tmpl w:val="FEFCC48A"/>
@@ -6819,7 +6926,7 @@
       </w:rPr>
     </w:lvl>
   </w:abstractNum>
-  <w:abstractNum w:abstractNumId="15" w15:restartNumberingAfterBreak="0">
+  <w:abstractNum w:abstractNumId="15">
     <w:nsid w:val="7AD87FD5"/>
     <w:multiLevelType w:val="hybridMultilevel"/>
     <w:tmpl w:val="9E00F8C0"/>
@@ -7475,6 +7582,7 @@
     <w:basedOn w:val="Tablanormal"/>
     <w:rsid w:val="002E61F0"/>
     <w:tblPr>
+      <w:tblInd w:w="0" w:type="dxa"/>
       <w:tblBorders>
         <w:top w:val="single" w:sz="4" w:space="0" w:color="auto"/>
         <w:left w:val="single" w:sz="4" w:space="0" w:color="auto"/>
@@ -7483,6 +7591,12 @@
         <w:insideH w:val="single" w:sz="4" w:space="0" w:color="auto"/>
         <w:insideV w:val="single" w:sz="4" w:space="0" w:color="auto"/>
       </w:tblBorders>
+      <w:tblCellMar>
+        <w:top w:w="0" w:type="dxa"/>
+        <w:left w:w="108" w:type="dxa"/>
+        <w:bottom w:w="0" w:type="dxa"/>
+        <w:right w:w="108" w:type="dxa"/>
+      </w:tblCellMar>
     </w:tblPr>
   </w:style>
 </w:styles>
@@ -7776,7 +7890,7 @@
 </file>
 
 <file path=customXml/itemProps1.xml><?xml version="1.0" encoding="utf-8"?>
-<ds:datastoreItem xmlns:ds="http://schemas.openxmlformats.org/officeDocument/2006/customXml" ds:itemID="{D318C02B-983B-4019-9805-0B4FDF1ED730}">
+<ds:datastoreItem xmlns:ds="http://schemas.openxmlformats.org/officeDocument/2006/customXml" ds:itemID="{1992FEBD-55CD-4894-82B1-8843F1882832}">
   <ds:schemaRefs>
     <ds:schemaRef ds:uri="http://schemas.openxmlformats.org/officeDocument/2006/bibliography"/>
   </ds:schemaRefs>

--- a/Edgar Reyes/doctos/CV/edgar_curriculo_12.docx
+++ b/Edgar Reyes/doctos/CV/edgar_curriculo_12.docx
@@ -1140,7 +1140,7 @@
                 <w:szCs w:val="16"/>
                 <w:lang w:val="en-US"/>
               </w:rPr>
-              <w:t xml:space="preserve"> – </w:t>
+              <w:t xml:space="preserve"> –</w:t>
             </w:r>
             <w:r>
               <w:rPr>
@@ -1197,38 +1197,6 @@
               <w:t>Consultor</w:t>
             </w:r>
             <w:proofErr w:type="spellEnd"/>
-            <w:r>
-              <w:rPr>
-                <w:rFonts w:ascii="Arial" w:eastAsia="Batang" w:hAnsi="Arial" w:cs="Arial"/>
-                <w:b/>
-                <w:sz w:val="16"/>
-                <w:szCs w:val="16"/>
-                <w:lang w:val="en-US"/>
-              </w:rPr>
-              <w:t xml:space="preserve"> </w:t>
-            </w:r>
-            <w:proofErr w:type="spellStart"/>
-            <w:r>
-              <w:rPr>
-                <w:rFonts w:ascii="Arial" w:eastAsia="Batang" w:hAnsi="Arial" w:cs="Arial"/>
-                <w:b/>
-                <w:sz w:val="16"/>
-                <w:szCs w:val="16"/>
-                <w:lang w:val="en-US"/>
-              </w:rPr>
-              <w:t>Procesos</w:t>
-            </w:r>
-            <w:proofErr w:type="spellEnd"/>
-            <w:r>
-              <w:rPr>
-                <w:rFonts w:ascii="Arial" w:eastAsia="Batang" w:hAnsi="Arial" w:cs="Arial"/>
-                <w:b/>
-                <w:sz w:val="16"/>
-                <w:szCs w:val="16"/>
-                <w:lang w:val="en-US"/>
-              </w:rPr>
-              <w:t xml:space="preserve">  - Project Manager </w:t>
-            </w:r>
           </w:p>
           <w:p>
             <w:pPr>
@@ -1769,7 +1737,7 @@
                 <w:szCs w:val="16"/>
                 <w:lang w:val="en-US"/>
               </w:rPr>
-              <w:t>Procesos</w:t>
+              <w:t>Externo</w:t>
             </w:r>
             <w:proofErr w:type="spellEnd"/>
             <w:r>
@@ -1780,19 +1748,8 @@
                 <w:szCs w:val="16"/>
                 <w:lang w:val="en-US"/>
               </w:rPr>
-              <w:t xml:space="preserve"> - Project Manager </w:t>
-            </w:r>
-          </w:p>
-          <w:p>
-            <w:pPr>
-              <w:rPr>
-                <w:rFonts w:ascii="Arial" w:eastAsia="Batang" w:hAnsi="Arial" w:cs="Arial"/>
-                <w:b/>
-                <w:sz w:val="16"/>
-                <w:szCs w:val="16"/>
-                <w:lang w:val="en-US"/>
-              </w:rPr>
-            </w:pPr>
+              <w:t xml:space="preserve"> Sr.</w:t>
+            </w:r>
           </w:p>
           <w:p>
             <w:pPr>
@@ -2225,63 +2182,19 @@
                 <w:szCs w:val="16"/>
                 <w:lang w:val="en-US"/>
               </w:rPr>
-              <w:t xml:space="preserve">/ </w:t>
-            </w:r>
-            <w:proofErr w:type="spellStart"/>
+              <w:t xml:space="preserve">/ Project Manager Professional Consultor Sr.                              </w:t>
+            </w:r>
             <w:r>
               <w:rPr>
                 <w:rFonts w:ascii="Arial" w:eastAsia="Batang" w:hAnsi="Arial" w:cs="Arial"/>
                 <w:b/>
+                <w:noProof/>
                 <w:sz w:val="16"/>
                 <w:szCs w:val="16"/>
                 <w:lang w:val="en-US"/>
               </w:rPr>
-              <w:t>Consultor</w:t>
-            </w:r>
-            <w:proofErr w:type="spellEnd"/>
-            <w:r>
-              <w:rPr>
-                <w:rFonts w:ascii="Arial" w:eastAsia="Batang" w:hAnsi="Arial" w:cs="Arial"/>
-                <w:b/>
-                <w:sz w:val="16"/>
-                <w:szCs w:val="16"/>
-                <w:lang w:val="en-US"/>
-              </w:rPr>
               <w:t xml:space="preserve"> </w:t>
             </w:r>
-            <w:proofErr w:type="spellStart"/>
-            <w:r>
-              <w:rPr>
-                <w:rFonts w:ascii="Arial" w:eastAsia="Batang" w:hAnsi="Arial" w:cs="Arial"/>
-                <w:b/>
-                <w:sz w:val="16"/>
-                <w:szCs w:val="16"/>
-                <w:lang w:val="en-US"/>
-              </w:rPr>
-              <w:t>Procesos</w:t>
-            </w:r>
-            <w:proofErr w:type="spellEnd"/>
-            <w:r>
-              <w:rPr>
-                <w:rFonts w:ascii="Arial" w:eastAsia="Batang" w:hAnsi="Arial" w:cs="Arial"/>
-                <w:b/>
-                <w:sz w:val="16"/>
-                <w:szCs w:val="16"/>
-                <w:lang w:val="en-US"/>
-              </w:rPr>
-              <w:t xml:space="preserve"> -Project Manager </w:t>
-            </w:r>
-          </w:p>
-          <w:p>
-            <w:pPr>
-              <w:rPr>
-                <w:rFonts w:ascii="Arial" w:eastAsia="Batang" w:hAnsi="Arial" w:cs="Arial"/>
-                <w:b/>
-                <w:sz w:val="16"/>
-                <w:szCs w:val="16"/>
-                <w:lang w:val="en-US"/>
-              </w:rPr>
-            </w:pPr>
             <w:r>
               <w:rPr>
                 <w:rFonts w:ascii="Arial" w:eastAsia="Batang" w:hAnsi="Arial" w:cs="Arial"/>
@@ -2492,7 +2405,6 @@
                 <w:sz w:val="16"/>
                 <w:szCs w:val="16"/>
               </w:rPr>
-              <w:lastRenderedPageBreak/>
               <w:t>Gestor de Contrato con cliente</w:t>
             </w:r>
           </w:p>
@@ -2515,6 +2427,7 @@
                 <w:sz w:val="16"/>
                 <w:szCs w:val="16"/>
               </w:rPr>
+              <w:lastRenderedPageBreak/>
               <w:t>Coach de Administración de proyectos con líderes funcionales</w:t>
             </w:r>
           </w:p>
@@ -2767,63 +2680,8 @@
                 <w:szCs w:val="16"/>
                 <w:lang w:val="en-US"/>
               </w:rPr>
-              <w:t xml:space="preserve">/ </w:t>
-            </w:r>
-            <w:proofErr w:type="spellStart"/>
-            <w:r>
-              <w:rPr>
-                <w:rFonts w:ascii="Arial" w:eastAsia="Batang" w:hAnsi="Arial" w:cs="Arial"/>
-                <w:b/>
-                <w:sz w:val="16"/>
-                <w:szCs w:val="16"/>
-                <w:lang w:val="en-US"/>
-              </w:rPr>
-              <w:t>Consultor</w:t>
-            </w:r>
-            <w:proofErr w:type="spellEnd"/>
-            <w:r>
-              <w:rPr>
-                <w:rFonts w:ascii="Arial" w:eastAsia="Batang" w:hAnsi="Arial" w:cs="Arial"/>
-                <w:b/>
-                <w:sz w:val="16"/>
-                <w:szCs w:val="16"/>
-                <w:lang w:val="en-US"/>
-              </w:rPr>
-              <w:t xml:space="preserve"> </w:t>
-            </w:r>
-            <w:proofErr w:type="spellStart"/>
-            <w:r>
-              <w:rPr>
-                <w:rFonts w:ascii="Arial" w:eastAsia="Batang" w:hAnsi="Arial" w:cs="Arial"/>
-                <w:b/>
-                <w:sz w:val="16"/>
-                <w:szCs w:val="16"/>
-                <w:lang w:val="en-US"/>
-              </w:rPr>
-              <w:t>Procesos</w:t>
-            </w:r>
-            <w:proofErr w:type="spellEnd"/>
-            <w:r>
-              <w:rPr>
-                <w:rFonts w:ascii="Arial" w:eastAsia="Batang" w:hAnsi="Arial" w:cs="Arial"/>
-                <w:b/>
-                <w:sz w:val="16"/>
-                <w:szCs w:val="16"/>
-                <w:lang w:val="en-US"/>
-              </w:rPr>
-              <w:t xml:space="preserve"> - Project Manager </w:t>
-            </w:r>
-          </w:p>
-          <w:p>
-            <w:pPr>
-              <w:rPr>
-                <w:rFonts w:ascii="Arial" w:eastAsia="Batang" w:hAnsi="Arial" w:cs="Arial"/>
-                <w:b/>
-                <w:sz w:val="16"/>
-                <w:szCs w:val="16"/>
-                <w:lang w:val="en-US"/>
-              </w:rPr>
-            </w:pPr>
+              <w:t>/ Project Manager Professional Consultor</w:t>
+            </w:r>
           </w:p>
           <w:p>
             <w:pPr>
@@ -5077,18 +4935,179 @@
       <w:pStyle w:val="Encabezado"/>
       <w:jc w:val="center"/>
       <w:rPr>
-        <w:rFonts w:asciiTheme="minorHAnsi" w:hAnsiTheme="minorHAnsi" w:cstheme="minorHAnsi"/>
+        <w:rFonts w:ascii="Arial" w:hAnsi="Arial" w:cs="Arial"/>
         <w:b/>
-        <w:sz w:val="40"/>
+        <w:bCs/>
+        <w:sz w:val="36"/>
+        <w:szCs w:val="33"/>
+        <w14:shadow w14:blurRad="0" w14:dist="25400" w14:dir="2700000" w14:sx="0" w14:sy="0" w14:kx="0" w14:ky="0" w14:algn="none">
+          <w14:srgbClr w14:val="000000">
+            <w14:alpha w14:val="50000"/>
+          </w14:srgbClr>
+        </w14:shadow>
+        <w14:textOutline w14:w="9525" w14:cap="flat" w14:cmpd="sng" w14:algn="ctr">
+          <w14:solidFill>
+            <w14:schemeClr w14:val="bg1">
+              <w14:alpha w14:val="50000"/>
+              <w14:lumMod w14:val="75000"/>
+            </w14:schemeClr>
+          </w14:solidFill>
+          <w14:prstDash w14:val="solid"/>
+          <w14:round/>
+        </w14:textOutline>
       </w:rPr>
     </w:pPr>
     <w:r>
       <w:rPr>
-        <w:rFonts w:asciiTheme="minorHAnsi" w:hAnsiTheme="minorHAnsi" w:cstheme="minorHAnsi"/>
+        <w:rFonts w:ascii="Arial" w:hAnsi="Arial" w:cs="Arial"/>
         <w:b/>
-        <w:sz w:val="40"/>
-      </w:rPr>
-      <w:t>Edgar Alfonso Reyes Pérez</w:t>
+        <w:bCs/>
+        <w:sz w:val="36"/>
+        <w:szCs w:val="33"/>
+        <w14:shadow w14:blurRad="0" w14:dist="25400" w14:dir="2700000" w14:sx="0" w14:sy="0" w14:kx="0" w14:ky="0" w14:algn="none">
+          <w14:srgbClr w14:val="000000">
+            <w14:alpha w14:val="50000"/>
+          </w14:srgbClr>
+        </w14:shadow>
+        <w14:textOutline w14:w="9525" w14:cap="flat" w14:cmpd="sng" w14:algn="ctr">
+          <w14:solidFill>
+            <w14:schemeClr w14:val="bg1">
+              <w14:alpha w14:val="50000"/>
+              <w14:lumMod w14:val="75000"/>
+            </w14:schemeClr>
+          </w14:solidFill>
+          <w14:prstDash w14:val="solid"/>
+          <w14:round/>
+        </w14:textOutline>
+      </w:rPr>
+      <w:t xml:space="preserve">Project Manager </w:t>
+    </w:r>
+    <w:r>
+      <w:rPr>
+        <w:rFonts w:ascii="Arial" w:hAnsi="Arial" w:cs="Arial"/>
+        <w:b/>
+        <w:bCs/>
+        <w:sz w:val="36"/>
+        <w:szCs w:val="33"/>
+        <w14:shadow w14:blurRad="0" w14:dist="25400" w14:dir="2700000" w14:sx="0" w14:sy="0" w14:kx="0" w14:ky="0" w14:algn="none">
+          <w14:srgbClr w14:val="000000">
+            <w14:alpha w14:val="50000"/>
+          </w14:srgbClr>
+        </w14:shadow>
+        <w14:textOutline w14:w="9525" w14:cap="flat" w14:cmpd="sng" w14:algn="ctr">
+          <w14:solidFill>
+            <w14:schemeClr w14:val="bg1">
+              <w14:alpha w14:val="50000"/>
+              <w14:lumMod w14:val="75000"/>
+            </w14:schemeClr>
+          </w14:solidFill>
+          <w14:prstDash w14:val="solid"/>
+          <w14:round/>
+        </w14:textOutline>
+      </w:rPr>
+      <w:t xml:space="preserve">y </w:t>
+    </w:r>
+    <w:proofErr w:type="spellStart"/>
+    <w:r>
+      <w:rPr>
+        <w:rFonts w:ascii="Arial" w:hAnsi="Arial" w:cs="Arial"/>
+        <w:b/>
+        <w:bCs/>
+        <w:sz w:val="36"/>
+        <w:szCs w:val="33"/>
+        <w14:shadow w14:blurRad="0" w14:dist="25400" w14:dir="2700000" w14:sx="0" w14:sy="0" w14:kx="0" w14:ky="0" w14:algn="none">
+          <w14:srgbClr w14:val="000000">
+            <w14:alpha w14:val="50000"/>
+          </w14:srgbClr>
+        </w14:shadow>
+        <w14:textOutline w14:w="9525" w14:cap="flat" w14:cmpd="sng" w14:algn="ctr">
+          <w14:solidFill>
+            <w14:schemeClr w14:val="bg1">
+              <w14:alpha w14:val="50000"/>
+              <w14:lumMod w14:val="75000"/>
+            </w14:schemeClr>
+          </w14:solidFill>
+          <w14:prstDash w14:val="solid"/>
+          <w14:round/>
+        </w14:textOutline>
+      </w:rPr>
+      <w:t>Scrum</w:t>
+    </w:r>
+    <w:proofErr w:type="spellEnd"/>
+    <w:r>
+      <w:rPr>
+        <w:rFonts w:ascii="Arial" w:hAnsi="Arial" w:cs="Arial"/>
+        <w:b/>
+        <w:bCs/>
+        <w:sz w:val="36"/>
+        <w:szCs w:val="33"/>
+        <w14:shadow w14:blurRad="0" w14:dist="25400" w14:dir="2700000" w14:sx="0" w14:sy="0" w14:kx="0" w14:ky="0" w14:algn="none">
+          <w14:srgbClr w14:val="000000">
+            <w14:alpha w14:val="50000"/>
+          </w14:srgbClr>
+        </w14:shadow>
+        <w14:textOutline w14:w="9525" w14:cap="flat" w14:cmpd="sng" w14:algn="ctr">
+          <w14:solidFill>
+            <w14:schemeClr w14:val="bg1">
+              <w14:alpha w14:val="50000"/>
+              <w14:lumMod w14:val="75000"/>
+            </w14:schemeClr>
+          </w14:solidFill>
+          <w14:prstDash w14:val="solid"/>
+          <w14:round/>
+        </w14:textOutline>
+      </w:rPr>
+      <w:t xml:space="preserve"> Master </w:t>
+    </w:r>
+    <w:r>
+      <w:rPr>
+        <w:rFonts w:ascii="Arial" w:hAnsi="Arial" w:cs="Arial"/>
+        <w:b/>
+        <w:bCs/>
+        <w:sz w:val="36"/>
+        <w:szCs w:val="33"/>
+        <w14:shadow w14:blurRad="0" w14:dist="25400" w14:dir="2700000" w14:sx="0" w14:sy="0" w14:kx="0" w14:ky="0" w14:algn="none">
+          <w14:srgbClr w14:val="000000">
+            <w14:alpha w14:val="50000"/>
+          </w14:srgbClr>
+        </w14:shadow>
+        <w14:textOutline w14:w="9525" w14:cap="flat" w14:cmpd="sng" w14:algn="ctr">
+          <w14:solidFill>
+            <w14:schemeClr w14:val="bg1">
+              <w14:alpha w14:val="50000"/>
+              <w14:lumMod w14:val="75000"/>
+            </w14:schemeClr>
+          </w14:solidFill>
+          <w14:prstDash w14:val="solid"/>
+          <w14:round/>
+        </w14:textOutline>
+      </w:rPr>
+      <w:t>Certif</w:t>
+    </w:r>
+    <w:r>
+      <w:rPr>
+        <w:rFonts w:ascii="Arial" w:hAnsi="Arial" w:cs="Arial"/>
+        <w:b/>
+        <w:bCs/>
+        <w:sz w:val="36"/>
+        <w:szCs w:val="33"/>
+        <w14:shadow w14:blurRad="0" w14:dist="25400" w14:dir="2700000" w14:sx="0" w14:sy="0" w14:kx="0" w14:ky="0" w14:algn="none">
+          <w14:srgbClr w14:val="000000">
+            <w14:alpha w14:val="50000"/>
+          </w14:srgbClr>
+        </w14:shadow>
+        <w14:textOutline w14:w="9525" w14:cap="flat" w14:cmpd="sng" w14:algn="ctr">
+          <w14:solidFill>
+            <w14:schemeClr w14:val="bg1">
+              <w14:alpha w14:val="50000"/>
+              <w14:lumMod w14:val="75000"/>
+            </w14:schemeClr>
+          </w14:solidFill>
+          <w14:prstDash w14:val="solid"/>
+          <w14:round/>
+        </w14:textOutline>
+      </w:rPr>
+      <w:t>icado</w:t>
     </w:r>
   </w:p>
 </w:hdr>
@@ -7890,7 +7909,7 @@
 </file>
 
 <file path=customXml/itemProps1.xml><?xml version="1.0" encoding="utf-8"?>
-<ds:datastoreItem xmlns:ds="http://schemas.openxmlformats.org/officeDocument/2006/customXml" ds:itemID="{1992FEBD-55CD-4894-82B1-8843F1882832}">
+<ds:datastoreItem xmlns:ds="http://schemas.openxmlformats.org/officeDocument/2006/customXml" ds:itemID="{0A6B1FD6-A76C-432C-82BA-3A4FFC92F3AA}">
   <ds:schemaRefs>
     <ds:schemaRef ds:uri="http://schemas.openxmlformats.org/officeDocument/2006/bibliography"/>
   </ds:schemaRefs>

--- a/Edgar Reyes/doctos/CV/edgar_curriculo_12.docx
+++ b/Edgar Reyes/doctos/CV/edgar_curriculo_12.docx
@@ -1152,8 +1152,6 @@
               </w:rPr>
               <w:t>Sept 17</w:t>
             </w:r>
-            <w:bookmarkStart w:id="0" w:name="_GoBack"/>
-            <w:bookmarkEnd w:id="0"/>
             <w:r>
               <w:rPr>
                 <w:rFonts w:ascii="Arial" w:eastAsia="Batang" w:hAnsi="Arial" w:cs="Arial"/>
@@ -1444,7 +1442,17 @@
                 <w:sz w:val="16"/>
                 <w:szCs w:val="16"/>
               </w:rPr>
-              <w:t>rDesarrollo</w:t>
+              <w:t>r</w:t>
+            </w:r>
+            <w:bookmarkStart w:id="0" w:name="_GoBack"/>
+            <w:bookmarkEnd w:id="0"/>
+            <w:r>
+              <w:rPr>
+                <w:rFonts w:ascii="Arial" w:eastAsia="Batang" w:hAnsi="Arial" w:cs="Arial"/>
+                <w:sz w:val="16"/>
+                <w:szCs w:val="16"/>
+              </w:rPr>
+              <w:t>Desarrollo</w:t>
             </w:r>
             <w:proofErr w:type="spellEnd"/>
             <w:r>
@@ -7909,7 +7917,7 @@
 </file>
 
 <file path=customXml/itemProps1.xml><?xml version="1.0" encoding="utf-8"?>
-<ds:datastoreItem xmlns:ds="http://schemas.openxmlformats.org/officeDocument/2006/customXml" ds:itemID="{0A6B1FD6-A76C-432C-82BA-3A4FFC92F3AA}">
+<ds:datastoreItem xmlns:ds="http://schemas.openxmlformats.org/officeDocument/2006/customXml" ds:itemID="{2955A936-5036-4BDF-BD49-0297826BD8B8}">
   <ds:schemaRefs>
     <ds:schemaRef ds:uri="http://schemas.openxmlformats.org/officeDocument/2006/bibliography"/>
   </ds:schemaRefs>
